--- a/Organisatorisches/A4 ; Pflichtenheft.docx
+++ b/Organisatorisches/A4 ; Pflichtenheft.docx
@@ -763,7 +763,7 @@
           <w:color w:val="auto"/>
           <w:lang w:val="de-DE"/>
         </w:rPr>
-        <w:t xml:space="preserve">. </w:t>
+        <w:t xml:space="preserve"> </w:t>
       </w:r>
       <w:r>
         <w:rPr>
@@ -781,16 +781,7 @@
           <w:color w:val="auto"/>
           <w:lang w:val="de-DE"/>
         </w:rPr>
-        <w:t xml:space="preserve">.0 | </w:t>
-      </w:r>
-      <w:r>
-        <w:rPr>
-          <w:b w:val="0"/>
-          <w:bCs w:val="0"/>
-          <w:color w:val="auto"/>
-          <w:lang w:val="de-DE"/>
-        </w:rPr>
-        <w:t>Use-Case Diagramm der Applikation</w:t>
+        <w:t>.0 | Use-Case Diagramm der Applikation</w:t>
       </w:r>
       <w:r>
         <w:rPr>
@@ -1660,34 +1651,16 @@
           <w:color w:val="auto"/>
           <w:lang w:val="de-DE"/>
         </w:rPr>
-        <w:t xml:space="preserve">. </w:t>
-      </w:r>
-      <w:r>
-        <w:rPr>
-          <w:b w:val="0"/>
-          <w:bCs w:val="0"/>
-          <w:color w:val="auto"/>
-          <w:lang w:val="de-DE"/>
-        </w:rPr>
-        <w:t>4</w:t>
-      </w:r>
-      <w:r>
-        <w:rPr>
-          <w:b w:val="0"/>
-          <w:bCs w:val="0"/>
-          <w:color w:val="auto"/>
-          <w:lang w:val="de-DE"/>
-        </w:rPr>
-        <w:t>.</w:t>
-      </w:r>
-      <w:r>
-        <w:rPr>
-          <w:b w:val="0"/>
-          <w:bCs w:val="0"/>
-          <w:color w:val="auto"/>
-          <w:lang w:val="de-DE"/>
-        </w:rPr>
-        <w:t>0 | ER-Diagramm der Applikation</w:t>
+        <w:t xml:space="preserve"> </w:t>
+      </w:r>
+      <w:r>
+        <w:rPr>
+          <w:b w:val="0"/>
+          <w:bCs w:val="0"/>
+          <w:color w:val="auto"/>
+          <w:lang w:val="de-DE"/>
+        </w:rPr>
+        <w:t>4.0 | ER-Diagramm der Applikation</w:t>
       </w:r>
     </w:p>
     <w:p>
@@ -1839,6 +1812,15 @@
           <w:color w:val="auto"/>
           <w:lang w:val="de-DE"/>
         </w:rPr>
+        <w:br/>
+      </w:r>
+      <w:r>
+        <w:rPr>
+          <w:b w:val="0"/>
+          <w:bCs w:val="0"/>
+          <w:color w:val="auto"/>
+          <w:lang w:val="de-DE"/>
+        </w:rPr>
         <w:t>Abb</w:t>
       </w:r>
       <w:r>
@@ -1857,68 +1839,6 @@
           <w:color w:val="auto"/>
           <w:lang w:val="de-DE"/>
         </w:rPr>
-        <w:t xml:space="preserve">. </w:t>
-      </w:r>
-      <w:r>
-        <w:rPr>
-          <w:b w:val="0"/>
-          <w:bCs w:val="0"/>
-          <w:color w:val="auto"/>
-          <w:lang w:val="de-DE"/>
-        </w:rPr>
-        <w:fldChar w:fldCharType="begin"/>
-      </w:r>
-      <w:r>
-        <w:rPr>
-          <w:b w:val="0"/>
-          <w:bCs w:val="0"/>
-          <w:color w:val="auto"/>
-          <w:lang w:val="de-DE"/>
-        </w:rPr>
-        <w:instrText xml:space="preserve"> STYLEREF 5 \s </w:instrText>
-      </w:r>
-      <w:r>
-        <w:rPr>
-          <w:b w:val="0"/>
-          <w:bCs w:val="0"/>
-          <w:color w:val="auto"/>
-          <w:lang w:val="de-DE"/>
-        </w:rPr>
-        <w:fldChar w:fldCharType="separate"/>
-      </w:r>
-      <w:r>
-        <w:rPr>
-          <w:noProof/>
-          <w:color w:val="auto"/>
-          <w:lang w:val="de-DE"/>
-        </w:rPr>
-        <w:t>Fehler! Kein Text mit angegebener Formatvorlage im Dokument.</w:t>
-      </w:r>
-      <w:r>
-        <w:rPr>
-          <w:b w:val="0"/>
-          <w:bCs w:val="0"/>
-          <w:color w:val="auto"/>
-          <w:lang w:val="de-DE"/>
-        </w:rPr>
-        <w:fldChar w:fldCharType="end"/>
-      </w:r>
-      <w:r>
-        <w:rPr>
-          <w:b w:val="0"/>
-          <w:bCs w:val="0"/>
-          <w:color w:val="auto"/>
-          <w:lang w:val="de-DE"/>
-        </w:rPr>
-        <w:t>.0</w:t>
-      </w:r>
-      <w:r>
-        <w:rPr>
-          <w:b w:val="0"/>
-          <w:bCs w:val="0"/>
-          <w:color w:val="auto"/>
-          <w:lang w:val="de-DE"/>
-        </w:rPr>
         <w:t xml:space="preserve"> </w:t>
       </w:r>
       <w:r>
@@ -1928,48 +1848,45 @@
           <w:color w:val="auto"/>
           <w:lang w:val="de-DE"/>
         </w:rPr>
-        <w:t xml:space="preserve">| </w:t>
-      </w:r>
-      <w:r>
-        <w:rPr>
-          <w:b w:val="0"/>
-          <w:bCs w:val="0"/>
-          <w:color w:val="auto"/>
-          <w:lang w:val="de-DE"/>
-        </w:rPr>
-        <w:t>Beschreibung der Elemente in den Nachfolgenden Abbildungen</w:t>
-      </w:r>
-    </w:p>
-    <w:p>
-      <w:pPr>
-        <w:rPr>
-          <w:lang w:val="de-DE"/>
-        </w:rPr>
-      </w:pPr>
-    </w:p>
-    <w:p>
-      <w:pPr>
-        <w:rPr>
-          <w:lang w:val="de-DE"/>
-        </w:rPr>
-      </w:pPr>
-      <w:r>
-        <w:rPr>
-          <w:lang w:val="de-DE"/>
-        </w:rPr>
-        <w:t xml:space="preserve">Beim </w:t>
-      </w:r>
-      <w:r>
-        <w:rPr>
-          <w:lang w:val="de-DE"/>
-        </w:rPr>
-        <w:t>Öffnen</w:t>
-      </w:r>
-      <w:r>
-        <w:rPr>
-          <w:lang w:val="de-DE"/>
-        </w:rPr>
-        <w:t xml:space="preserve"> des Marktplatzes, bzw. der Website öffnet sich die Startseite (</w:t>
+        <w:t>5</w:t>
+      </w:r>
+      <w:r>
+        <w:rPr>
+          <w:b w:val="0"/>
+          <w:bCs w:val="0"/>
+          <w:color w:val="auto"/>
+          <w:lang w:val="de-DE"/>
+        </w:rPr>
+        <w:t xml:space="preserve">.0 </w:t>
+      </w:r>
+      <w:r>
+        <w:rPr>
+          <w:b w:val="0"/>
+          <w:bCs w:val="0"/>
+          <w:color w:val="auto"/>
+          <w:lang w:val="de-DE"/>
+        </w:rPr>
+        <w:t>| Symbole der Nachfolgenden Skizzen</w:t>
+      </w:r>
+    </w:p>
+    <w:p>
+      <w:pPr>
+        <w:rPr>
+          <w:lang w:val="de-DE"/>
+        </w:rPr>
+      </w:pPr>
+    </w:p>
+    <w:p>
+      <w:pPr>
+        <w:rPr>
+          <w:lang w:val="de-DE"/>
+        </w:rPr>
+      </w:pPr>
+      <w:r>
+        <w:rPr>
+          <w:lang w:val="de-DE"/>
+        </w:rPr>
+        <w:t>Beim Öffnen des Marktplatzes, bzw. der Website öffnet sich die Startseite (</w:t>
       </w:r>
       <w:r>
         <w:rPr>
@@ -2080,51 +1997,16 @@
           <w:color w:val="auto"/>
           <w:lang w:val="de-DE"/>
         </w:rPr>
-        <w:t xml:space="preserve">. </w:t>
-      </w:r>
-      <w:r>
-        <w:rPr>
-          <w:b w:val="0"/>
-          <w:bCs w:val="0"/>
-          <w:color w:val="auto"/>
-          <w:lang w:val="de-DE"/>
-        </w:rPr>
-        <w:fldChar w:fldCharType="begin"/>
-      </w:r>
-      <w:r>
-        <w:rPr>
-          <w:b w:val="0"/>
-          <w:bCs w:val="0"/>
-          <w:color w:val="auto"/>
-          <w:lang w:val="de-DE"/>
-        </w:rPr>
-        <w:instrText xml:space="preserve"> STYLEREF 5 \s </w:instrText>
-      </w:r>
-      <w:r>
-        <w:rPr>
-          <w:b w:val="0"/>
-          <w:bCs w:val="0"/>
-          <w:color w:val="auto"/>
-          <w:lang w:val="de-DE"/>
-        </w:rPr>
-        <w:fldChar w:fldCharType="separate"/>
-      </w:r>
-      <w:r>
-        <w:rPr>
-          <w:noProof/>
-          <w:color w:val="auto"/>
-          <w:lang w:val="de-DE"/>
-        </w:rPr>
-        <w:t>Fehler! Kein Text mit angegebener Formatvorlage im Dokument.</w:t>
-      </w:r>
-      <w:r>
-        <w:rPr>
-          <w:b w:val="0"/>
-          <w:bCs w:val="0"/>
-          <w:color w:val="auto"/>
-          <w:lang w:val="de-DE"/>
-        </w:rPr>
-        <w:fldChar w:fldCharType="end"/>
+        <w:t xml:space="preserve"> </w:t>
+      </w:r>
+      <w:r>
+        <w:rPr>
+          <w:b w:val="0"/>
+          <w:bCs w:val="0"/>
+          <w:color w:val="auto"/>
+          <w:lang w:val="de-DE"/>
+        </w:rPr>
+        <w:t>5</w:t>
       </w:r>
       <w:r>
         <w:rPr>
@@ -2151,35 +2033,29 @@
           <w:color w:val="auto"/>
           <w:lang w:val="de-DE"/>
         </w:rPr>
-        <w:t xml:space="preserve">| </w:t>
-      </w:r>
-      <w:r>
-        <w:rPr>
-          <w:b w:val="0"/>
-          <w:bCs w:val="0"/>
-          <w:color w:val="auto"/>
-          <w:lang w:val="de-DE"/>
-        </w:rPr>
-        <w:t>Skizze der Homepage</w:t>
-      </w:r>
-    </w:p>
-    <w:p>
-      <w:pPr>
-        <w:rPr>
-          <w:lang w:val="de-DE"/>
-        </w:rPr>
-      </w:pPr>
-      <w:r>
-        <w:rPr>
-          <w:lang w:val="de-DE"/>
-        </w:rPr>
-        <w:t xml:space="preserve">Der Nutzer kann sich, je nachdem ob dieser schon ein registrierter Nutzer ist, anmelden </w:t>
-      </w:r>
-      <w:r>
-        <w:rPr>
-          <w:lang w:val="de-DE"/>
-        </w:rPr>
-        <w:t>(</w:t>
+        <w:t xml:space="preserve"> </w:t>
+      </w:r>
+      <w:r>
+        <w:rPr>
+          <w:b w:val="0"/>
+          <w:bCs w:val="0"/>
+          <w:color w:val="auto"/>
+          <w:lang w:val="de-DE"/>
+        </w:rPr>
+        <w:t>| Skizze der Homepage</w:t>
+      </w:r>
+    </w:p>
+    <w:p>
+      <w:pPr>
+        <w:rPr>
+          <w:lang w:val="de-DE"/>
+        </w:rPr>
+      </w:pPr>
+      <w:r>
+        <w:rPr>
+          <w:lang w:val="de-DE"/>
+        </w:rPr>
+        <w:t>Der Nutzer kann sich, je nachdem ob dieser schon ein registrierter Nutzer ist, anmelden (</w:t>
       </w:r>
       <w:r>
         <w:rPr>
@@ -2187,7 +2063,13 @@
           <w:iCs/>
           <w:lang w:val="de-DE"/>
         </w:rPr>
-        <w:t>Abb. 5.</w:t>
+        <w:t>Abb. 5.2</w:t>
+      </w:r>
+      <w:r>
+        <w:rPr>
+          <w:lang w:val="de-DE"/>
+        </w:rPr>
+        <w:t>), oder falls nicht, registrieren (</w:t>
       </w:r>
       <w:r>
         <w:rPr>
@@ -2195,45 +2077,13 @@
           <w:iCs/>
           <w:lang w:val="de-DE"/>
         </w:rPr>
-        <w:t>2</w:t>
-      </w:r>
-      <w:r>
-        <w:rPr>
-          <w:lang w:val="de-DE"/>
-        </w:rPr>
-        <w:t>)</w:t>
-      </w:r>
-      <w:r>
-        <w:rPr>
-          <w:lang w:val="de-DE"/>
-        </w:rPr>
-        <w:t xml:space="preserve">, oder falls nicht, registrieren </w:t>
-      </w:r>
-      <w:r>
-        <w:rPr>
-          <w:lang w:val="de-DE"/>
-        </w:rPr>
-        <w:t>(</w:t>
-      </w:r>
-      <w:r>
-        <w:rPr>
-          <w:i/>
-          <w:iCs/>
-          <w:lang w:val="de-DE"/>
-        </w:rPr>
         <w:t>Abb. 5.3</w:t>
       </w:r>
       <w:r>
         <w:rPr>
           <w:lang w:val="de-DE"/>
         </w:rPr>
-        <w:t>)</w:t>
-      </w:r>
-      <w:r>
-        <w:rPr>
-          <w:lang w:val="de-DE"/>
-        </w:rPr>
-        <w:t xml:space="preserve">. Bei der Registrierung werden Daten vom Nutzer abgefragt. Unteranderem sind </w:t>
+        <w:t xml:space="preserve">). Bei der Registrierung werden Daten vom Nutzer abgefragt. Unteranderem sind </w:t>
       </w:r>
       <w:r>
         <w:rPr>
@@ -2423,7 +2273,7 @@
           <w:color w:val="auto"/>
           <w:lang w:val="de-DE"/>
         </w:rPr>
-        <w:t xml:space="preserve">              </w:t>
+        <w:t xml:space="preserve">             </w:t>
       </w:r>
       <w:r>
         <w:rPr>
@@ -2450,51 +2300,16 @@
           <w:color w:val="auto"/>
           <w:lang w:val="de-DE"/>
         </w:rPr>
-        <w:t xml:space="preserve">. </w:t>
-      </w:r>
-      <w:r>
-        <w:rPr>
-          <w:b w:val="0"/>
-          <w:bCs w:val="0"/>
-          <w:color w:val="auto"/>
-          <w:lang w:val="de-DE"/>
-        </w:rPr>
-        <w:fldChar w:fldCharType="begin"/>
-      </w:r>
-      <w:r>
-        <w:rPr>
-          <w:b w:val="0"/>
-          <w:bCs w:val="0"/>
-          <w:color w:val="auto"/>
-          <w:lang w:val="de-DE"/>
-        </w:rPr>
-        <w:instrText xml:space="preserve"> STYLEREF 5 \s </w:instrText>
-      </w:r>
-      <w:r>
-        <w:rPr>
-          <w:b w:val="0"/>
-          <w:bCs w:val="0"/>
-          <w:color w:val="auto"/>
-          <w:lang w:val="de-DE"/>
-        </w:rPr>
-        <w:fldChar w:fldCharType="separate"/>
-      </w:r>
-      <w:r>
-        <w:rPr>
-          <w:noProof/>
-          <w:color w:val="auto"/>
-          <w:lang w:val="de-DE"/>
-        </w:rPr>
-        <w:t>Fehler! Kein Text mit angegebener Formatvorlage im Dokument.</w:t>
-      </w:r>
-      <w:r>
-        <w:rPr>
-          <w:b w:val="0"/>
-          <w:bCs w:val="0"/>
-          <w:color w:val="auto"/>
-          <w:lang w:val="de-DE"/>
-        </w:rPr>
-        <w:fldChar w:fldCharType="end"/>
+        <w:t xml:space="preserve"> </w:t>
+      </w:r>
+      <w:r>
+        <w:rPr>
+          <w:b w:val="0"/>
+          <w:bCs w:val="0"/>
+          <w:color w:val="auto"/>
+          <w:lang w:val="de-DE"/>
+        </w:rPr>
+        <w:t>5</w:t>
       </w:r>
       <w:r>
         <w:rPr>
@@ -2521,7 +2336,16 @@
           <w:color w:val="auto"/>
           <w:lang w:val="de-DE"/>
         </w:rPr>
-        <w:t xml:space="preserve"> | Skizze der Login-Seite</w:t>
+        <w:t xml:space="preserve"> </w:t>
+      </w:r>
+      <w:r>
+        <w:rPr>
+          <w:b w:val="0"/>
+          <w:bCs w:val="0"/>
+          <w:color w:val="auto"/>
+          <w:lang w:val="de-DE"/>
+        </w:rPr>
+        <w:t>| Skizze der Login-Seite</w:t>
       </w:r>
       <w:r>
         <w:rPr>
@@ -2594,51 +2418,16 @@
           <w:color w:val="auto"/>
           <w:lang w:val="de-DE"/>
         </w:rPr>
-        <w:t xml:space="preserve">. </w:t>
-      </w:r>
-      <w:r>
-        <w:rPr>
-          <w:b w:val="0"/>
-          <w:bCs w:val="0"/>
-          <w:color w:val="auto"/>
-          <w:lang w:val="de-DE"/>
-        </w:rPr>
-        <w:fldChar w:fldCharType="begin"/>
-      </w:r>
-      <w:r>
-        <w:rPr>
-          <w:b w:val="0"/>
-          <w:bCs w:val="0"/>
-          <w:color w:val="auto"/>
-          <w:lang w:val="de-DE"/>
-        </w:rPr>
-        <w:instrText xml:space="preserve"> STYLEREF 5 \s </w:instrText>
-      </w:r>
-      <w:r>
-        <w:rPr>
-          <w:b w:val="0"/>
-          <w:bCs w:val="0"/>
-          <w:color w:val="auto"/>
-          <w:lang w:val="de-DE"/>
-        </w:rPr>
-        <w:fldChar w:fldCharType="separate"/>
-      </w:r>
-      <w:r>
-        <w:rPr>
-          <w:noProof/>
-          <w:color w:val="auto"/>
-          <w:lang w:val="de-DE"/>
-        </w:rPr>
-        <w:t>Fehler! Kein Text mit angegebener Formatvorlage im Dokument.</w:t>
-      </w:r>
-      <w:r>
-        <w:rPr>
-          <w:b w:val="0"/>
-          <w:bCs w:val="0"/>
-          <w:color w:val="auto"/>
-          <w:lang w:val="de-DE"/>
-        </w:rPr>
-        <w:fldChar w:fldCharType="end"/>
+        <w:t xml:space="preserve"> </w:t>
+      </w:r>
+      <w:r>
+        <w:rPr>
+          <w:b w:val="0"/>
+          <w:bCs w:val="0"/>
+          <w:color w:val="auto"/>
+          <w:lang w:val="de-DE"/>
+        </w:rPr>
+        <w:t>5</w:t>
       </w:r>
       <w:r>
         <w:rPr>
@@ -2657,6 +2446,15 @@
           <w:lang w:val="de-DE"/>
         </w:rPr>
         <w:t>3</w:t>
+      </w:r>
+      <w:r>
+        <w:rPr>
+          <w:b w:val="0"/>
+          <w:bCs w:val="0"/>
+          <w:color w:val="auto"/>
+          <w:lang w:val="de-DE"/>
+        </w:rPr>
+        <w:t xml:space="preserve"> </w:t>
       </w:r>
       <w:r>
         <w:rPr>
@@ -2800,78 +2598,25 @@
           <w:color w:val="auto"/>
           <w:lang w:val="de-DE"/>
         </w:rPr>
-        <w:t xml:space="preserve">. </w:t>
-      </w:r>
-      <w:r>
-        <w:rPr>
-          <w:b w:val="0"/>
-          <w:bCs w:val="0"/>
-          <w:color w:val="auto"/>
-          <w:lang w:val="de-DE"/>
-        </w:rPr>
-        <w:fldChar w:fldCharType="begin"/>
-      </w:r>
-      <w:r>
-        <w:rPr>
-          <w:b w:val="0"/>
-          <w:bCs w:val="0"/>
-          <w:color w:val="auto"/>
-          <w:lang w:val="de-DE"/>
-        </w:rPr>
-        <w:instrText xml:space="preserve"> STYLEREF 5 \s </w:instrText>
-      </w:r>
-      <w:r>
-        <w:rPr>
-          <w:b w:val="0"/>
-          <w:bCs w:val="0"/>
-          <w:color w:val="auto"/>
-          <w:lang w:val="de-DE"/>
-        </w:rPr>
-        <w:fldChar w:fldCharType="separate"/>
-      </w:r>
-      <w:r>
-        <w:rPr>
-          <w:noProof/>
-          <w:color w:val="auto"/>
-          <w:lang w:val="de-DE"/>
-        </w:rPr>
-        <w:t>Fehler! Kein Text mit angegebener Formatvorlage im Dokument.</w:t>
-      </w:r>
-      <w:r>
-        <w:rPr>
-          <w:b w:val="0"/>
-          <w:bCs w:val="0"/>
-          <w:color w:val="auto"/>
-          <w:lang w:val="de-DE"/>
-        </w:rPr>
-        <w:fldChar w:fldCharType="end"/>
-      </w:r>
-      <w:r>
-        <w:rPr>
-          <w:b w:val="0"/>
-          <w:bCs w:val="0"/>
-          <w:color w:val="auto"/>
-          <w:lang w:val="de-DE"/>
-        </w:rPr>
-        <w:t>.</w:t>
-      </w:r>
-      <w:r>
-        <w:rPr>
-          <w:b w:val="0"/>
-          <w:bCs w:val="0"/>
-          <w:color w:val="auto"/>
-          <w:lang w:val="de-DE"/>
-        </w:rPr>
-        <w:t>4</w:t>
-      </w:r>
-      <w:r>
-        <w:rPr>
-          <w:b w:val="0"/>
-          <w:bCs w:val="0"/>
-          <w:color w:val="auto"/>
-          <w:lang w:val="de-DE"/>
-        </w:rPr>
-        <w:t xml:space="preserve"> | Skizze des Warenkorbs</w:t>
+        <w:t xml:space="preserve"> 5.4</w:t>
+      </w:r>
+      <w:r>
+        <w:rPr>
+          <w:b w:val="0"/>
+          <w:bCs w:val="0"/>
+          <w:color w:val="auto"/>
+          <w:lang w:val="de-DE"/>
+        </w:rPr>
+        <w:t xml:space="preserve"> </w:t>
+      </w:r>
+      <w:r>
+        <w:rPr>
+          <w:b w:val="0"/>
+          <w:bCs w:val="0"/>
+          <w:color w:val="auto"/>
+          <w:lang w:val="de-DE"/>
+        </w:rPr>
+        <w:t>| Skizze des Warenkorbs</w:t>
       </w:r>
     </w:p>
     <w:p>
@@ -3079,69 +2824,16 @@
           <w:color w:val="auto"/>
           <w:lang w:val="de-DE"/>
         </w:rPr>
-        <w:t xml:space="preserve">. </w:t>
-      </w:r>
-      <w:r>
-        <w:rPr>
-          <w:b w:val="0"/>
-          <w:bCs w:val="0"/>
-          <w:color w:val="auto"/>
-          <w:lang w:val="de-DE"/>
-        </w:rPr>
-        <w:fldChar w:fldCharType="begin"/>
-      </w:r>
-      <w:r>
-        <w:rPr>
-          <w:b w:val="0"/>
-          <w:bCs w:val="0"/>
-          <w:color w:val="auto"/>
-          <w:lang w:val="de-DE"/>
-        </w:rPr>
-        <w:instrText xml:space="preserve"> STYLEREF 5 \s </w:instrText>
-      </w:r>
-      <w:r>
-        <w:rPr>
-          <w:b w:val="0"/>
-          <w:bCs w:val="0"/>
-          <w:color w:val="auto"/>
-          <w:lang w:val="de-DE"/>
-        </w:rPr>
-        <w:fldChar w:fldCharType="separate"/>
-      </w:r>
-      <w:r>
-        <w:rPr>
-          <w:noProof/>
-          <w:color w:val="auto"/>
-          <w:lang w:val="de-DE"/>
-        </w:rPr>
-        <w:t>Fehler! Kein Text mit angegebener Formatvorlage im Dokument.</w:t>
-      </w:r>
-      <w:r>
-        <w:rPr>
-          <w:b w:val="0"/>
-          <w:bCs w:val="0"/>
-          <w:color w:val="auto"/>
-          <w:lang w:val="de-DE"/>
-        </w:rPr>
-        <w:fldChar w:fldCharType="end"/>
-      </w:r>
-      <w:r>
-        <w:rPr>
-          <w:b w:val="0"/>
-          <w:bCs w:val="0"/>
-          <w:color w:val="auto"/>
-          <w:lang w:val="de-DE"/>
-        </w:rPr>
-        <w:t>.</w:t>
-      </w:r>
-      <w:r>
-        <w:rPr>
-          <w:b w:val="0"/>
-          <w:bCs w:val="0"/>
-          <w:color w:val="auto"/>
-          <w:lang w:val="de-DE"/>
-        </w:rPr>
-        <w:t>5</w:t>
+        <w:t xml:space="preserve"> 5</w:t>
+      </w:r>
+      <w:r>
+        <w:rPr>
+          <w:b w:val="0"/>
+          <w:bCs w:val="0"/>
+          <w:color w:val="auto"/>
+          <w:lang w:val="de-DE"/>
+        </w:rPr>
+        <w:t>.5</w:t>
       </w:r>
       <w:r>
         <w:rPr>
@@ -3186,60 +2878,16 @@
           <w:color w:val="auto"/>
           <w:lang w:val="de-DE"/>
         </w:rPr>
-        <w:t xml:space="preserve">. </w:t>
-      </w:r>
-      <w:r>
-        <w:rPr>
-          <w:b w:val="0"/>
-          <w:bCs w:val="0"/>
-          <w:color w:val="auto"/>
-          <w:lang w:val="de-DE"/>
-        </w:rPr>
-        <w:fldChar w:fldCharType="begin"/>
-      </w:r>
-      <w:r>
-        <w:rPr>
-          <w:b w:val="0"/>
-          <w:bCs w:val="0"/>
-          <w:color w:val="auto"/>
-          <w:lang w:val="de-DE"/>
-        </w:rPr>
-        <w:instrText xml:space="preserve"> STYLEREF 5 \s </w:instrText>
-      </w:r>
-      <w:r>
-        <w:rPr>
-          <w:b w:val="0"/>
-          <w:bCs w:val="0"/>
-          <w:color w:val="auto"/>
-          <w:lang w:val="de-DE"/>
-        </w:rPr>
-        <w:fldChar w:fldCharType="separate"/>
-      </w:r>
-      <w:r>
-        <w:rPr>
-          <w:noProof/>
-          <w:color w:val="auto"/>
-          <w:lang w:val="de-DE"/>
-        </w:rPr>
-        <w:t>Fehler! Kein Text mit angegebener Formatvorlage im Dokument.</w:t>
-      </w:r>
-      <w:r>
-        <w:rPr>
-          <w:b w:val="0"/>
-          <w:bCs w:val="0"/>
-          <w:color w:val="auto"/>
-          <w:lang w:val="de-DE"/>
-        </w:rPr>
-        <w:fldChar w:fldCharType="end"/>
-      </w:r>
-      <w:r>
-        <w:rPr>
-          <w:b w:val="0"/>
-          <w:bCs w:val="0"/>
-          <w:color w:val="auto"/>
-          <w:lang w:val="de-DE"/>
-        </w:rPr>
-        <w:t>.</w:t>
+        <w:t xml:space="preserve"> </w:t>
+      </w:r>
+      <w:r>
+        <w:rPr>
+          <w:b w:val="0"/>
+          <w:bCs w:val="0"/>
+          <w:color w:val="auto"/>
+          <w:lang w:val="de-DE"/>
+        </w:rPr>
+        <w:t>5.</w:t>
       </w:r>
       <w:r>
         <w:rPr>

--- a/Organisatorisches/A4 ; Pflichtenheft.docx
+++ b/Organisatorisches/A4 ; Pflichtenheft.docx
@@ -4,7 +4,7 @@
   <w:body>
     <w:p>
       <w:pPr>
-        <w:pStyle w:val="Titel"/>
+        <w:pStyle w:val="Title"/>
         <w:rPr>
           <w:lang w:val="de-DE"/>
         </w:rPr>
@@ -72,7 +72,7 @@
     </w:p>
     <w:tbl>
       <w:tblPr>
-        <w:tblStyle w:val="Tabellenraster"/>
+        <w:tblStyle w:val="TableGrid"/>
         <w:tblW w:w="0" w:type="auto"/>
         <w:tblBorders>
           <w:top w:val="none" w:sz="0" w:space="0" w:color="auto"/>
@@ -98,12 +98,11 @@
             </w:rPr>
             <w:id w:val="-310869962"/>
             <w14:checkbox>
-              <w14:checked w14:val="1"/>
+              <w14:checked w14:val="0"/>
               <w14:checkedState w14:val="2612" w14:font="MS Gothic"/>
               <w14:uncheckedState w14:val="2610" w14:font="MS Gothic"/>
             </w14:checkbox>
           </w:sdtPr>
-          <w:sdtEndPr/>
           <w:sdtContent>
             <w:tc>
               <w:tcPr>
@@ -120,7 +119,7 @@
                     <w:rFonts w:ascii="MS Gothic" w:eastAsia="MS Gothic" w:hAnsi="MS Gothic" w:hint="eastAsia"/>
                     <w:lang w:val="de-DE"/>
                   </w:rPr>
-                  <w:t>☒</w:t>
+                  <w:t>☐</w:t>
                 </w:r>
               </w:p>
             </w:tc>
@@ -151,12 +150,11 @@
             </w:rPr>
             <w:id w:val="-472442668"/>
             <w14:checkbox>
-              <w14:checked w14:val="0"/>
+              <w14:checked w14:val="1"/>
               <w14:checkedState w14:val="2612" w14:font="MS Gothic"/>
               <w14:uncheckedState w14:val="2610" w14:font="MS Gothic"/>
             </w14:checkbox>
           </w:sdtPr>
-          <w:sdtEndPr/>
           <w:sdtContent>
             <w:tc>
               <w:tcPr>
@@ -173,7 +171,7 @@
                     <w:rFonts w:ascii="MS Gothic" w:eastAsia="MS Gothic" w:hAnsi="MS Gothic" w:hint="eastAsia"/>
                     <w:lang w:val="de-DE"/>
                   </w:rPr>
-                  <w:t>☐</w:t>
+                  <w:t>☒</w:t>
                 </w:r>
               </w:p>
             </w:tc>
@@ -211,7 +209,7 @@
     </w:p>
     <w:p>
       <w:pPr>
-        <w:pStyle w:val="berschrift1"/>
+        <w:pStyle w:val="Heading1"/>
         <w:rPr>
           <w:lang w:val="de-DE"/>
         </w:rPr>
@@ -410,7 +408,7 @@
         <w:rPr>
           <w:lang w:val="de-DE"/>
         </w:rPr>
-        <w:t>a</w:t>
+        <w:t>Artikel</w:t>
       </w:r>
       <w:r>
         <w:rPr>
@@ -539,6 +537,54 @@
         </w:rPr>
         <w:t xml:space="preserve"> </w:t>
       </w:r>
+      <w:r>
+        <w:rPr>
+          <w:lang w:val="de-DE"/>
+        </w:rPr>
+        <w:t>D</w:t>
+      </w:r>
+      <w:r>
+        <w:rPr>
+          <w:lang w:val="de-DE"/>
+        </w:rPr>
+        <w:t xml:space="preserve">iese Regelung </w:t>
+      </w:r>
+      <w:r>
+        <w:rPr>
+          <w:lang w:val="de-DE"/>
+        </w:rPr>
+        <w:t xml:space="preserve">wird nicht aktiv kontrolliert, </w:t>
+      </w:r>
+      <w:r>
+        <w:rPr>
+          <w:lang w:val="de-DE"/>
+        </w:rPr>
+        <w:t>sondern wird schlussendlich durch d</w:t>
+      </w:r>
+      <w:r>
+        <w:rPr>
+          <w:lang w:val="de-DE"/>
+        </w:rPr>
+        <w:t xml:space="preserve">en Verbraucherschutz </w:t>
+      </w:r>
+      <w:r>
+        <w:rPr>
+          <w:lang w:val="de-DE"/>
+        </w:rPr>
+        <w:t>sowie der ‚TOS‘ Seite</w:t>
+      </w:r>
+      <w:r>
+        <w:rPr>
+          <w:lang w:val="de-DE"/>
+        </w:rPr>
+        <w:t xml:space="preserve"> in Kraft gesetzt</w:t>
+      </w:r>
+      <w:r>
+        <w:rPr>
+          <w:lang w:val="de-DE"/>
+        </w:rPr>
+        <w:t>.</w:t>
+      </w:r>
     </w:p>
     <w:p>
       <w:pPr>
@@ -605,7 +651,7 @@
     </w:p>
     <w:p>
       <w:pPr>
-        <w:pStyle w:val="berschrift1"/>
+        <w:pStyle w:val="Heading1"/>
         <w:rPr>
           <w:lang w:val="de-DE"/>
         </w:rPr>
@@ -720,7 +766,7 @@
     </w:p>
     <w:p>
       <w:pPr>
-        <w:pStyle w:val="Beschriftung"/>
+        <w:pStyle w:val="Caption"/>
         <w:jc w:val="center"/>
         <w:rPr>
           <w:b w:val="0"/>
@@ -792,7 +838,7 @@
     </w:p>
     <w:p>
       <w:pPr>
-        <w:pStyle w:val="berschrift1"/>
+        <w:pStyle w:val="Heading1"/>
         <w:rPr>
           <w:lang w:val="de-DE"/>
         </w:rPr>
@@ -843,7 +889,7 @@
     </w:p>
     <w:p>
       <w:pPr>
-        <w:pStyle w:val="Listenabsatz"/>
+        <w:pStyle w:val="ListParagraph"/>
         <w:numPr>
           <w:ilvl w:val="0"/>
           <w:numId w:val="17"/>
@@ -861,7 +907,7 @@
     </w:p>
     <w:p>
       <w:pPr>
-        <w:pStyle w:val="Listenabsatz"/>
+        <w:pStyle w:val="ListParagraph"/>
         <w:numPr>
           <w:ilvl w:val="1"/>
           <w:numId w:val="17"/>
@@ -879,7 +925,7 @@
     </w:p>
     <w:p>
       <w:pPr>
-        <w:pStyle w:val="Listenabsatz"/>
+        <w:pStyle w:val="ListParagraph"/>
         <w:numPr>
           <w:ilvl w:val="1"/>
           <w:numId w:val="17"/>
@@ -909,7 +955,7 @@
     </w:p>
     <w:p>
       <w:pPr>
-        <w:pStyle w:val="Listenabsatz"/>
+        <w:pStyle w:val="ListParagraph"/>
         <w:numPr>
           <w:ilvl w:val="1"/>
           <w:numId w:val="17"/>
@@ -927,7 +973,7 @@
     </w:p>
     <w:p>
       <w:pPr>
-        <w:pStyle w:val="Listenabsatz"/>
+        <w:pStyle w:val="ListParagraph"/>
         <w:numPr>
           <w:ilvl w:val="1"/>
           <w:numId w:val="17"/>
@@ -945,7 +991,7 @@
     </w:p>
     <w:p>
       <w:pPr>
-        <w:pStyle w:val="Listenabsatz"/>
+        <w:pStyle w:val="ListParagraph"/>
         <w:numPr>
           <w:ilvl w:val="0"/>
           <w:numId w:val="17"/>
@@ -975,7 +1021,7 @@
     </w:p>
     <w:p>
       <w:pPr>
-        <w:pStyle w:val="Listenabsatz"/>
+        <w:pStyle w:val="ListParagraph"/>
         <w:numPr>
           <w:ilvl w:val="1"/>
           <w:numId w:val="17"/>
@@ -993,7 +1039,7 @@
     </w:p>
     <w:p>
       <w:pPr>
-        <w:pStyle w:val="Listenabsatz"/>
+        <w:pStyle w:val="ListParagraph"/>
         <w:numPr>
           <w:ilvl w:val="1"/>
           <w:numId w:val="17"/>
@@ -1012,12 +1058,24 @@
         <w:rPr>
           <w:lang w:val="de-DE"/>
         </w:rPr>
-        <w:t>folgende Daten:</w:t>
-      </w:r>
-    </w:p>
-    <w:p>
-      <w:pPr>
-        <w:pStyle w:val="Listenabsatz"/>
+        <w:t>folgende Daten</w:t>
+      </w:r>
+      <w:r>
+        <w:rPr>
+          <w:lang w:val="de-DE"/>
+        </w:rPr>
+        <w:t xml:space="preserve"> benötigt und in der Datenbank hinterlegt</w:t>
+      </w:r>
+      <w:r>
+        <w:rPr>
+          <w:lang w:val="de-DE"/>
+        </w:rPr>
+        <w:t>:</w:t>
+      </w:r>
+    </w:p>
+    <w:p>
+      <w:pPr>
+        <w:pStyle w:val="ListParagraph"/>
         <w:numPr>
           <w:ilvl w:val="2"/>
           <w:numId w:val="17"/>
@@ -1035,7 +1093,7 @@
     </w:p>
     <w:p>
       <w:pPr>
-        <w:pStyle w:val="Listenabsatz"/>
+        <w:pStyle w:val="ListParagraph"/>
         <w:numPr>
           <w:ilvl w:val="2"/>
           <w:numId w:val="17"/>
@@ -1053,7 +1111,105 @@
     </w:p>
     <w:p>
       <w:pPr>
-        <w:pStyle w:val="Listenabsatz"/>
+        <w:pStyle w:val="ListParagraph"/>
+        <w:numPr>
+          <w:ilvl w:val="3"/>
+          <w:numId w:val="17"/>
+        </w:numPr>
+        <w:rPr>
+          <w:lang w:val="de-DE"/>
+        </w:rPr>
+      </w:pPr>
+      <w:r>
+        <w:rPr>
+          <w:lang w:val="de-DE"/>
+        </w:rPr>
+        <w:t xml:space="preserve">Hierbei wird überprüft ob es sich um eine </w:t>
+      </w:r>
+      <w:r>
+        <w:rPr>
+          <w:lang w:val="de-DE"/>
+        </w:rPr>
+        <w:t>korrekte E-Mail handelt. Es werden zum Beispiel überprüft ob ein „@“, sowie „.</w:t>
+      </w:r>
+      <w:proofErr w:type="spellStart"/>
+      <w:r>
+        <w:rPr>
+          <w:lang w:val="de-DE"/>
+        </w:rPr>
+        <w:t>com</w:t>
+      </w:r>
+      <w:proofErr w:type="spellEnd"/>
+      <w:r>
+        <w:rPr>
+          <w:lang w:val="de-DE"/>
+        </w:rPr>
+        <w:t xml:space="preserve">“, „.de“, </w:t>
+      </w:r>
+      <w:r>
+        <w:rPr>
+          <w:lang w:val="de-DE"/>
+        </w:rPr>
+        <w:t>oder</w:t>
+      </w:r>
+      <w:r>
+        <w:rPr>
+          <w:lang w:val="de-DE"/>
+        </w:rPr>
+        <w:t xml:space="preserve"> ähnliche</w:t>
+      </w:r>
+      <w:r>
+        <w:rPr>
+          <w:lang w:val="de-DE"/>
+        </w:rPr>
+        <w:t xml:space="preserve"> </w:t>
+      </w:r>
+      <w:r>
+        <w:rPr>
+          <w:lang w:val="de-DE"/>
+        </w:rPr>
+        <w:t>‚Top-Level-Domains‘ vorhanden sind</w:t>
+      </w:r>
+      <w:r>
+        <w:rPr>
+          <w:lang w:val="de-DE"/>
+        </w:rPr>
+        <w:t>.</w:t>
+      </w:r>
+    </w:p>
+    <w:p>
+      <w:pPr>
+        <w:pStyle w:val="ListParagraph"/>
+        <w:numPr>
+          <w:ilvl w:val="4"/>
+          <w:numId w:val="17"/>
+        </w:numPr>
+        <w:rPr>
+          <w:lang w:val="de-DE"/>
+        </w:rPr>
+      </w:pPr>
+      <w:r>
+        <w:rPr>
+          <w:lang w:val="de-DE"/>
+        </w:rPr>
+        <w:t>Bei fehlerhafter Eingabe</w:t>
+      </w:r>
+      <w:r>
+        <w:rPr>
+          <w:lang w:val="de-DE"/>
+        </w:rPr>
+        <w:t xml:space="preserve"> erhält der Nutzer ein</w:t>
+      </w:r>
+      <w:r>
+        <w:rPr>
+          <w:lang w:val="de-DE"/>
+        </w:rPr>
+        <w:t xml:space="preserve"> Hinweis auf der Seite.</w:t>
+      </w:r>
+    </w:p>
+    <w:p>
+      <w:pPr>
+        <w:pStyle w:val="ListParagraph"/>
         <w:numPr>
           <w:ilvl w:val="2"/>
           <w:numId w:val="17"/>
@@ -1071,7 +1227,7 @@
     </w:p>
     <w:p>
       <w:pPr>
-        <w:pStyle w:val="Listenabsatz"/>
+        <w:pStyle w:val="ListParagraph"/>
         <w:numPr>
           <w:ilvl w:val="2"/>
           <w:numId w:val="17"/>
@@ -1089,7 +1245,7 @@
     </w:p>
     <w:p>
       <w:pPr>
-        <w:pStyle w:val="Listenabsatz"/>
+        <w:pStyle w:val="ListParagraph"/>
         <w:numPr>
           <w:ilvl w:val="2"/>
           <w:numId w:val="17"/>
@@ -1107,7 +1263,7 @@
     </w:p>
     <w:p>
       <w:pPr>
-        <w:pStyle w:val="Listenabsatz"/>
+        <w:pStyle w:val="ListParagraph"/>
         <w:numPr>
           <w:ilvl w:val="2"/>
           <w:numId w:val="17"/>
@@ -1125,7 +1281,7 @@
     </w:p>
     <w:p>
       <w:pPr>
-        <w:pStyle w:val="Listenabsatz"/>
+        <w:pStyle w:val="ListParagraph"/>
         <w:numPr>
           <w:ilvl w:val="1"/>
           <w:numId w:val="17"/>
@@ -1143,7 +1299,7 @@
     </w:p>
     <w:p>
       <w:pPr>
-        <w:pStyle w:val="Listenabsatz"/>
+        <w:pStyle w:val="ListParagraph"/>
         <w:numPr>
           <w:ilvl w:val="0"/>
           <w:numId w:val="17"/>
@@ -1161,7 +1317,7 @@
     </w:p>
     <w:p>
       <w:pPr>
-        <w:pStyle w:val="Listenabsatz"/>
+        <w:pStyle w:val="ListParagraph"/>
         <w:numPr>
           <w:ilvl w:val="1"/>
           <w:numId w:val="17"/>
@@ -1179,7 +1335,7 @@
     </w:p>
     <w:p>
       <w:pPr>
-        <w:pStyle w:val="Listenabsatz"/>
+        <w:pStyle w:val="ListParagraph"/>
         <w:numPr>
           <w:ilvl w:val="0"/>
           <w:numId w:val="17"/>
@@ -1197,7 +1353,7 @@
     </w:p>
     <w:p>
       <w:pPr>
-        <w:pStyle w:val="Listenabsatz"/>
+        <w:pStyle w:val="ListParagraph"/>
         <w:numPr>
           <w:ilvl w:val="1"/>
           <w:numId w:val="17"/>
@@ -1215,7 +1371,7 @@
     </w:p>
     <w:p>
       <w:pPr>
-        <w:pStyle w:val="Listenabsatz"/>
+        <w:pStyle w:val="ListParagraph"/>
         <w:numPr>
           <w:ilvl w:val="2"/>
           <w:numId w:val="17"/>
@@ -1233,7 +1389,7 @@
     </w:p>
     <w:p>
       <w:pPr>
-        <w:pStyle w:val="Listenabsatz"/>
+        <w:pStyle w:val="ListParagraph"/>
         <w:numPr>
           <w:ilvl w:val="2"/>
           <w:numId w:val="17"/>
@@ -1251,7 +1407,7 @@
     </w:p>
     <w:p>
       <w:pPr>
-        <w:pStyle w:val="Listenabsatz"/>
+        <w:pStyle w:val="ListParagraph"/>
         <w:numPr>
           <w:ilvl w:val="2"/>
           <w:numId w:val="17"/>
@@ -1269,7 +1425,7 @@
     </w:p>
     <w:p>
       <w:pPr>
-        <w:pStyle w:val="Listenabsatz"/>
+        <w:pStyle w:val="ListParagraph"/>
         <w:numPr>
           <w:ilvl w:val="2"/>
           <w:numId w:val="17"/>
@@ -1287,7 +1443,7 @@
     </w:p>
     <w:p>
       <w:pPr>
-        <w:pStyle w:val="Listenabsatz"/>
+        <w:pStyle w:val="ListParagraph"/>
         <w:numPr>
           <w:ilvl w:val="2"/>
           <w:numId w:val="17"/>
@@ -1305,7 +1461,7 @@
     </w:p>
     <w:p>
       <w:pPr>
-        <w:pStyle w:val="Listenabsatz"/>
+        <w:pStyle w:val="ListParagraph"/>
         <w:numPr>
           <w:ilvl w:val="0"/>
           <w:numId w:val="17"/>
@@ -1323,7 +1479,7 @@
     </w:p>
     <w:p>
       <w:pPr>
-        <w:pStyle w:val="Listenabsatz"/>
+        <w:pStyle w:val="ListParagraph"/>
         <w:numPr>
           <w:ilvl w:val="1"/>
           <w:numId w:val="17"/>
@@ -1347,7 +1503,7 @@
     </w:p>
     <w:p>
       <w:pPr>
-        <w:pStyle w:val="Listenabsatz"/>
+        <w:pStyle w:val="ListParagraph"/>
         <w:numPr>
           <w:ilvl w:val="1"/>
           <w:numId w:val="17"/>
@@ -1365,7 +1521,7 @@
     </w:p>
     <w:p>
       <w:pPr>
-        <w:pStyle w:val="Listenabsatz"/>
+        <w:pStyle w:val="ListParagraph"/>
         <w:numPr>
           <w:ilvl w:val="1"/>
           <w:numId w:val="17"/>
@@ -1383,7 +1539,7 @@
     </w:p>
     <w:p>
       <w:pPr>
-        <w:pStyle w:val="Listenabsatz"/>
+        <w:pStyle w:val="ListParagraph"/>
         <w:numPr>
           <w:ilvl w:val="1"/>
           <w:numId w:val="17"/>
@@ -1398,10 +1554,46 @@
         </w:rPr>
         <w:t>Gekaufte Artikel können im Nachhinein vom Nutzer, anhand von Sternen, bewertet werden.</w:t>
       </w:r>
-    </w:p>
-    <w:p>
-      <w:pPr>
-        <w:pStyle w:val="Listenabsatz"/>
+      <w:r>
+        <w:rPr>
+          <w:lang w:val="de-DE"/>
+        </w:rPr>
+        <w:t xml:space="preserve"> Die Bewertungsskala </w:t>
+      </w:r>
+      <w:r>
+        <w:rPr>
+          <w:lang w:val="de-DE"/>
+        </w:rPr>
+        <w:t xml:space="preserve">beinhaltet die </w:t>
+      </w:r>
+      <w:r>
+        <w:rPr>
+          <w:lang w:val="de-DE"/>
+        </w:rPr>
+        <w:t>Werte</w:t>
+      </w:r>
+      <w:r>
+        <w:rPr>
+          <w:lang w:val="de-DE"/>
+        </w:rPr>
+        <w:t xml:space="preserve"> </w:t>
+      </w:r>
+      <w:r>
+        <w:rPr>
+          <w:lang w:val="de-DE"/>
+        </w:rPr>
+        <w:t xml:space="preserve">von 1 Stern (schlecht) bis </w:t>
+      </w:r>
+      <w:r>
+        <w:rPr>
+          <w:lang w:val="de-DE"/>
+        </w:rPr>
+        <w:t>inklusive 5 Sternen (sehr gut)</w:t>
+      </w:r>
+    </w:p>
+    <w:p>
+      <w:pPr>
+        <w:pStyle w:val="ListParagraph"/>
         <w:numPr>
           <w:ilvl w:val="1"/>
           <w:numId w:val="17"/>
@@ -1425,7 +1617,21 @@
     </w:p>
     <w:p>
       <w:pPr>
-        <w:pStyle w:val="Listenabsatz"/>
+        <w:spacing w:after="200" w:line="276" w:lineRule="auto"/>
+        <w:rPr>
+          <w:lang w:val="de-DE"/>
+        </w:rPr>
+      </w:pPr>
+      <w:r>
+        <w:rPr>
+          <w:lang w:val="de-DE"/>
+        </w:rPr>
+        <w:br w:type="page"/>
+      </w:r>
+    </w:p>
+    <w:p>
+      <w:pPr>
+        <w:pStyle w:val="ListParagraph"/>
         <w:numPr>
           <w:ilvl w:val="0"/>
           <w:numId w:val="17"/>
@@ -1438,6 +1644,7 @@
         <w:rPr>
           <w:lang w:val="de-DE"/>
         </w:rPr>
+        <w:lastRenderedPageBreak/>
         <w:t>Abgrenzungskriterie</w:t>
       </w:r>
       <w:r>
@@ -1449,7 +1656,7 @@
     </w:p>
     <w:p>
       <w:pPr>
-        <w:pStyle w:val="Listenabsatz"/>
+        <w:pStyle w:val="ListParagraph"/>
         <w:numPr>
           <w:ilvl w:val="1"/>
           <w:numId w:val="17"/>
@@ -1467,11 +1674,12 @@
     </w:p>
     <w:p>
       <w:pPr>
-        <w:pStyle w:val="Listenabsatz"/>
+        <w:pStyle w:val="ListParagraph"/>
         <w:numPr>
           <w:ilvl w:val="1"/>
           <w:numId w:val="17"/>
         </w:numPr>
+        <w:spacing w:after="200" w:line="276" w:lineRule="auto"/>
         <w:rPr>
           <w:lang w:val="de-DE"/>
         </w:rPr>
@@ -1485,6 +1693,11 @@
     </w:p>
     <w:p>
       <w:pPr>
+        <w:pStyle w:val="ListParagraph"/>
+        <w:numPr>
+          <w:ilvl w:val="0"/>
+          <w:numId w:val="17"/>
+        </w:numPr>
         <w:spacing w:after="200" w:line="276" w:lineRule="auto"/>
         <w:rPr>
           <w:lang w:val="de-DE"/>
@@ -1494,12 +1707,303 @@
         <w:rPr>
           <w:lang w:val="de-DE"/>
         </w:rPr>
-        <w:br w:type="page"/>
-      </w:r>
-    </w:p>
-    <w:p>
-      <w:pPr>
-        <w:pStyle w:val="berschrift1"/>
+        <w:t>Kategorien</w:t>
+      </w:r>
+    </w:p>
+    <w:p>
+      <w:pPr>
+        <w:pStyle w:val="ListParagraph"/>
+        <w:numPr>
+          <w:ilvl w:val="1"/>
+          <w:numId w:val="17"/>
+        </w:numPr>
+        <w:spacing w:after="200" w:line="276" w:lineRule="auto"/>
+        <w:rPr>
+          <w:lang w:val="de-DE"/>
+        </w:rPr>
+      </w:pPr>
+      <w:r>
+        <w:rPr>
+          <w:lang w:val="de-DE"/>
+        </w:rPr>
+        <w:t>Verkäufer erhalten die Chance ihre zu verkaufenden Artikel</w:t>
+      </w:r>
+      <w:r>
+        <w:rPr>
+          <w:lang w:val="de-DE"/>
+        </w:rPr>
+        <w:t xml:space="preserve"> in eine von 6 Kategorien einzuteilen.</w:t>
+      </w:r>
+    </w:p>
+    <w:p>
+      <w:pPr>
+        <w:pStyle w:val="ListParagraph"/>
+        <w:numPr>
+          <w:ilvl w:val="1"/>
+          <w:numId w:val="17"/>
+        </w:numPr>
+        <w:spacing w:after="200" w:line="276" w:lineRule="auto"/>
+        <w:rPr>
+          <w:lang w:val="de-DE"/>
+        </w:rPr>
+      </w:pPr>
+      <w:r>
+        <w:rPr>
+          <w:lang w:val="de-DE"/>
+        </w:rPr>
+        <w:t xml:space="preserve">Kunden können nach diesen Kategorien </w:t>
+      </w:r>
+      <w:r>
+        <w:rPr>
+          <w:lang w:val="de-DE"/>
+        </w:rPr>
+        <w:t>bei der Warensuche ebenfalls filtern.</w:t>
+      </w:r>
+    </w:p>
+    <w:p>
+      <w:pPr>
+        <w:pStyle w:val="ListParagraph"/>
+        <w:numPr>
+          <w:ilvl w:val="1"/>
+          <w:numId w:val="17"/>
+        </w:numPr>
+        <w:spacing w:after="200" w:line="276" w:lineRule="auto"/>
+        <w:rPr>
+          <w:lang w:val="de-DE"/>
+        </w:rPr>
+      </w:pPr>
+      <w:r>
+        <w:rPr>
+          <w:lang w:val="de-DE"/>
+        </w:rPr>
+        <w:t>Verfügbare Kategorien sind:</w:t>
+      </w:r>
+    </w:p>
+    <w:p>
+      <w:pPr>
+        <w:pStyle w:val="ListParagraph"/>
+        <w:numPr>
+          <w:ilvl w:val="2"/>
+          <w:numId w:val="17"/>
+        </w:numPr>
+        <w:spacing w:after="200" w:line="276" w:lineRule="auto"/>
+        <w:rPr>
+          <w:lang w:val="de-DE"/>
+        </w:rPr>
+      </w:pPr>
+      <w:r>
+        <w:rPr>
+          <w:lang w:val="de-DE"/>
+        </w:rPr>
+        <w:t xml:space="preserve">(Digitales) </w:t>
+      </w:r>
+      <w:r>
+        <w:rPr>
+          <w:lang w:val="de-DE"/>
+        </w:rPr>
+        <w:t>„</w:t>
+      </w:r>
+      <w:r>
+        <w:rPr>
+          <w:lang w:val="de-DE"/>
+        </w:rPr>
+        <w:t>E</w:t>
+      </w:r>
+      <w:r>
+        <w:rPr>
+          <w:lang w:val="de-DE"/>
+        </w:rPr>
+        <w:t>ntertainment</w:t>
+      </w:r>
+      <w:r>
+        <w:rPr>
+          <w:lang w:val="de-DE"/>
+        </w:rPr>
+        <w:t>“</w:t>
+      </w:r>
+      <w:r>
+        <w:rPr>
+          <w:lang w:val="de-DE"/>
+        </w:rPr>
+        <w:t>,</w:t>
+      </w:r>
+    </w:p>
+    <w:p>
+      <w:pPr>
+        <w:pStyle w:val="ListParagraph"/>
+        <w:numPr>
+          <w:ilvl w:val="2"/>
+          <w:numId w:val="17"/>
+        </w:numPr>
+        <w:spacing w:after="200" w:line="276" w:lineRule="auto"/>
+        <w:rPr>
+          <w:lang w:val="de-DE"/>
+        </w:rPr>
+      </w:pPr>
+      <w:r>
+        <w:rPr>
+          <w:lang w:val="de-DE"/>
+        </w:rPr>
+        <w:t>„</w:t>
+      </w:r>
+      <w:r>
+        <w:rPr>
+          <w:lang w:val="de-DE"/>
+        </w:rPr>
+        <w:t>Wohnen</w:t>
+      </w:r>
+      <w:r>
+        <w:rPr>
+          <w:lang w:val="de-DE"/>
+        </w:rPr>
+        <w:t>“</w:t>
+      </w:r>
+      <w:r>
+        <w:rPr>
+          <w:lang w:val="de-DE"/>
+        </w:rPr>
+        <w:t>,</w:t>
+      </w:r>
+    </w:p>
+    <w:p>
+      <w:pPr>
+        <w:pStyle w:val="ListParagraph"/>
+        <w:numPr>
+          <w:ilvl w:val="2"/>
+          <w:numId w:val="17"/>
+        </w:numPr>
+        <w:spacing w:after="200" w:line="276" w:lineRule="auto"/>
+        <w:rPr>
+          <w:lang w:val="de-DE"/>
+        </w:rPr>
+      </w:pPr>
+      <w:r>
+        <w:rPr>
+          <w:lang w:val="de-DE"/>
+        </w:rPr>
+        <w:t>„</w:t>
+      </w:r>
+      <w:r>
+        <w:rPr>
+          <w:lang w:val="de-DE"/>
+        </w:rPr>
+        <w:t>Garten</w:t>
+      </w:r>
+      <w:r>
+        <w:rPr>
+          <w:lang w:val="de-DE"/>
+        </w:rPr>
+        <w:t>“</w:t>
+      </w:r>
+      <w:r>
+        <w:rPr>
+          <w:lang w:val="de-DE"/>
+        </w:rPr>
+        <w:t>,</w:t>
+      </w:r>
+    </w:p>
+    <w:p>
+      <w:pPr>
+        <w:pStyle w:val="ListParagraph"/>
+        <w:numPr>
+          <w:ilvl w:val="2"/>
+          <w:numId w:val="17"/>
+        </w:numPr>
+        <w:spacing w:after="200" w:line="276" w:lineRule="auto"/>
+        <w:rPr>
+          <w:lang w:val="de-DE"/>
+        </w:rPr>
+      </w:pPr>
+      <w:r>
+        <w:rPr>
+          <w:lang w:val="de-DE"/>
+        </w:rPr>
+        <w:t>„</w:t>
+      </w:r>
+      <w:r>
+        <w:rPr>
+          <w:lang w:val="de-DE"/>
+        </w:rPr>
+        <w:t>Spielsachen</w:t>
+      </w:r>
+      <w:r>
+        <w:rPr>
+          <w:lang w:val="de-DE"/>
+        </w:rPr>
+        <w:t>“</w:t>
+      </w:r>
+      <w:r>
+        <w:rPr>
+          <w:lang w:val="de-DE"/>
+        </w:rPr>
+        <w:t>,</w:t>
+      </w:r>
+    </w:p>
+    <w:p>
+      <w:pPr>
+        <w:pStyle w:val="ListParagraph"/>
+        <w:numPr>
+          <w:ilvl w:val="2"/>
+          <w:numId w:val="17"/>
+        </w:numPr>
+        <w:spacing w:after="200" w:line="276" w:lineRule="auto"/>
+        <w:rPr>
+          <w:lang w:val="de-DE"/>
+        </w:rPr>
+      </w:pPr>
+      <w:r>
+        <w:rPr>
+          <w:lang w:val="de-DE"/>
+        </w:rPr>
+        <w:t>„</w:t>
+      </w:r>
+      <w:r>
+        <w:rPr>
+          <w:lang w:val="de-DE"/>
+        </w:rPr>
+        <w:t>Mode</w:t>
+      </w:r>
+      <w:r>
+        <w:rPr>
+          <w:lang w:val="de-DE"/>
+        </w:rPr>
+        <w:t>“</w:t>
+      </w:r>
+      <w:r>
+        <w:rPr>
+          <w:lang w:val="de-DE"/>
+        </w:rPr>
+        <w:t>,</w:t>
+      </w:r>
+    </w:p>
+    <w:p>
+      <w:pPr>
+        <w:pStyle w:val="ListParagraph"/>
+        <w:numPr>
+          <w:ilvl w:val="2"/>
+          <w:numId w:val="17"/>
+        </w:numPr>
+        <w:spacing w:after="200" w:line="276" w:lineRule="auto"/>
+        <w:rPr>
+          <w:lang w:val="de-DE"/>
+        </w:rPr>
+      </w:pPr>
+      <w:r>
+        <w:rPr>
+          <w:lang w:val="de-DE"/>
+        </w:rPr>
+        <w:t xml:space="preserve">und </w:t>
+      </w:r>
+      <w:r>
+        <w:rPr>
+          <w:lang w:val="de-DE"/>
+        </w:rPr>
+        <w:t>„Andere“</w:t>
+      </w:r>
+    </w:p>
+    <w:p>
+      <w:pPr>
+        <w:pStyle w:val="Heading1"/>
         <w:rPr>
           <w:lang w:val="de-DE"/>
         </w:rPr>
@@ -1561,13 +2065,12 @@
       <w:r>
         <w:rPr>
           <w:noProof/>
-          <w:lang w:val="de-DE"/>
         </w:rPr>
         <w:drawing>
-          <wp:inline distT="0" distB="0" distL="0" distR="0" wp14:anchorId="02C85473" wp14:editId="780AF0D6">
-            <wp:extent cx="5754034" cy="6744970"/>
+          <wp:inline distT="0" distB="0" distL="0" distR="0" wp14:anchorId="61F494A4" wp14:editId="120E09CE">
+            <wp:extent cx="5760720" cy="6752590"/>
             <wp:effectExtent l="0" t="0" r="0" b="0"/>
-            <wp:docPr id="2" name="Picture 2"/>
+            <wp:docPr id="10" name="Picture 10"/>
             <wp:cNvGraphicFramePr>
               <a:graphicFrameLocks xmlns:a="http://schemas.openxmlformats.org/drawingml/2006/main" noChangeAspect="1"/>
             </wp:cNvGraphicFramePr>
@@ -1575,7 +2078,7 @@
               <a:graphicData uri="http://schemas.openxmlformats.org/drawingml/2006/picture">
                 <pic:pic xmlns:pic="http://schemas.openxmlformats.org/drawingml/2006/picture">
                   <pic:nvPicPr>
-                    <pic:cNvPr id="2" name="Picture 2"/>
+                    <pic:cNvPr id="10" name="Picture 10"/>
                     <pic:cNvPicPr/>
                   </pic:nvPicPr>
                   <pic:blipFill>
@@ -1593,7 +2096,7 @@
                   <pic:spPr>
                     <a:xfrm>
                       <a:off x="0" y="0"/>
-                      <a:ext cx="5754034" cy="6744970"/>
+                      <a:ext cx="5760720" cy="6752590"/>
                     </a:xfrm>
                     <a:prstGeom prst="rect">
                       <a:avLst/>
@@ -1608,7 +2111,7 @@
     </w:p>
     <w:p>
       <w:pPr>
-        <w:pStyle w:val="Beschriftung"/>
+        <w:pStyle w:val="Caption"/>
         <w:jc w:val="center"/>
         <w:rPr>
           <w:b w:val="0"/>
@@ -1662,13 +2165,6 @@
         </w:rPr>
         <w:t>4.0 | ER-Diagramm der Applikation</w:t>
       </w:r>
-    </w:p>
-    <w:p>
-      <w:pPr>
-        <w:rPr>
-          <w:lang w:val="de-DE"/>
-        </w:rPr>
-      </w:pPr>
     </w:p>
     <w:p>
       <w:pPr>
@@ -1692,7 +2188,7 @@
     </w:p>
     <w:p>
       <w:pPr>
-        <w:pStyle w:val="berschrift1"/>
+        <w:pStyle w:val="Heading1"/>
         <w:rPr>
           <w:lang w:val="de-DE"/>
         </w:rPr>
@@ -1728,8 +2224,20 @@
           <w:szCs w:val="18"/>
           <w:lang w:val="de-DE"/>
         </w:rPr>
-        <w:t>Nils Stawowy</w:t>
-      </w:r>
+        <w:t xml:space="preserve">Nils </w:t>
+      </w:r>
+      <w:proofErr w:type="spellStart"/>
+      <w:r>
+        <w:rPr>
+          <w:b w:val="0"/>
+          <w:bCs w:val="0"/>
+          <w:sz w:val="18"/>
+          <w:szCs w:val="18"/>
+          <w:lang w:val="de-DE"/>
+        </w:rPr>
+        <w:t>Stawowy</w:t>
+      </w:r>
+      <w:proofErr w:type="spellEnd"/>
       <w:r>
         <w:rPr>
           <w:b w:val="0"/>
@@ -1796,7 +2304,7 @@
     </w:p>
     <w:p>
       <w:pPr>
-        <w:pStyle w:val="Beschriftung"/>
+        <w:pStyle w:val="Caption"/>
         <w:jc w:val="center"/>
         <w:rPr>
           <w:b w:val="0"/>
@@ -1848,16 +2356,7 @@
           <w:color w:val="auto"/>
           <w:lang w:val="de-DE"/>
         </w:rPr>
-        <w:t>5</w:t>
-      </w:r>
-      <w:r>
-        <w:rPr>
-          <w:b w:val="0"/>
-          <w:bCs w:val="0"/>
-          <w:color w:val="auto"/>
-          <w:lang w:val="de-DE"/>
-        </w:rPr>
-        <w:t xml:space="preserve">.0 </w:t>
+        <w:t xml:space="preserve">5.0 </w:t>
       </w:r>
       <w:r>
         <w:rPr>
@@ -1963,7 +2462,7 @@
     </w:p>
     <w:p>
       <w:pPr>
-        <w:pStyle w:val="Beschriftung"/>
+        <w:pStyle w:val="Caption"/>
         <w:jc w:val="center"/>
         <w:rPr>
           <w:b w:val="0"/>
@@ -2006,7 +2505,7 @@
           <w:color w:val="auto"/>
           <w:lang w:val="de-DE"/>
         </w:rPr>
-        <w:t>5</w:t>
+        <w:t xml:space="preserve">5.1 </w:t>
       </w:r>
       <w:r>
         <w:rPr>
@@ -2015,7 +2514,7 @@
           <w:color w:val="auto"/>
           <w:lang w:val="de-DE"/>
         </w:rPr>
-        <w:t>.</w:t>
+        <w:t>| Skizze der Homepage</w:t>
       </w:r>
       <w:r>
         <w:rPr>
@@ -2024,7 +2523,7 @@
           <w:color w:val="auto"/>
           <w:lang w:val="de-DE"/>
         </w:rPr>
-        <w:t>1</w:t>
+        <w:br/>
       </w:r>
       <w:r>
         <w:rPr>
@@ -2033,16 +2532,7 @@
           <w:color w:val="auto"/>
           <w:lang w:val="de-DE"/>
         </w:rPr>
-        <w:t xml:space="preserve"> </w:t>
-      </w:r>
-      <w:r>
-        <w:rPr>
-          <w:b w:val="0"/>
-          <w:bCs w:val="0"/>
-          <w:color w:val="auto"/>
-          <w:lang w:val="de-DE"/>
-        </w:rPr>
-        <w:t>| Skizze der Homepage</w:t>
+        <w:br/>
       </w:r>
     </w:p>
     <w:p>
@@ -2165,6 +2655,9 @@
     <w:p>
       <w:pPr>
         <w:keepNext/>
+        <w:rPr>
+          <w:lang w:val="de-DE"/>
+        </w:rPr>
       </w:pPr>
       <w:r>
         <w:rPr>
@@ -2213,6 +2706,9 @@
         </w:drawing>
       </w:r>
       <w:r>
+        <w:rPr>
+          <w:lang w:val="de-DE"/>
+        </w:rPr>
         <w:t xml:space="preserve">                       </w:t>
       </w:r>
       <w:r>
@@ -2258,7 +2754,7 @@
     </w:p>
     <w:p>
       <w:pPr>
-        <w:pStyle w:val="Beschriftung"/>
+        <w:pStyle w:val="Caption"/>
         <w:rPr>
           <w:b w:val="0"/>
           <w:bCs w:val="0"/>
@@ -2309,34 +2805,7 @@
           <w:color w:val="auto"/>
           <w:lang w:val="de-DE"/>
         </w:rPr>
-        <w:t>5</w:t>
-      </w:r>
-      <w:r>
-        <w:rPr>
-          <w:b w:val="0"/>
-          <w:bCs w:val="0"/>
-          <w:color w:val="auto"/>
-          <w:lang w:val="de-DE"/>
-        </w:rPr>
-        <w:t>.</w:t>
-      </w:r>
-      <w:r>
-        <w:rPr>
-          <w:b w:val="0"/>
-          <w:bCs w:val="0"/>
-          <w:color w:val="auto"/>
-          <w:lang w:val="de-DE"/>
-        </w:rPr>
-        <w:t>2</w:t>
-      </w:r>
-      <w:r>
-        <w:rPr>
-          <w:b w:val="0"/>
-          <w:bCs w:val="0"/>
-          <w:color w:val="auto"/>
-          <w:lang w:val="de-DE"/>
-        </w:rPr>
-        <w:t xml:space="preserve"> </w:t>
+        <w:t xml:space="preserve">5.2 </w:t>
       </w:r>
       <w:r>
         <w:rPr>
@@ -2400,6 +2869,15 @@
           <w:color w:val="auto"/>
           <w:lang w:val="de-DE"/>
         </w:rPr>
+        <w:t xml:space="preserve"> </w:t>
+      </w:r>
+      <w:r>
+        <w:rPr>
+          <w:b w:val="0"/>
+          <w:bCs w:val="0"/>
+          <w:color w:val="auto"/>
+          <w:lang w:val="de-DE"/>
+        </w:rPr>
         <w:t>Abb</w:t>
       </w:r>
       <w:r>
@@ -2427,7 +2905,7 @@
           <w:color w:val="auto"/>
           <w:lang w:val="de-DE"/>
         </w:rPr>
-        <w:t>5</w:t>
+        <w:t xml:space="preserve">5.3 </w:t>
       </w:r>
       <w:r>
         <w:rPr>
@@ -2436,34 +2914,7 @@
           <w:color w:val="auto"/>
           <w:lang w:val="de-DE"/>
         </w:rPr>
-        <w:t>.</w:t>
-      </w:r>
-      <w:r>
-        <w:rPr>
-          <w:b w:val="0"/>
-          <w:bCs w:val="0"/>
-          <w:color w:val="auto"/>
-          <w:lang w:val="de-DE"/>
-        </w:rPr>
-        <w:t>3</w:t>
-      </w:r>
-      <w:r>
-        <w:rPr>
-          <w:b w:val="0"/>
-          <w:bCs w:val="0"/>
-          <w:color w:val="auto"/>
-          <w:lang w:val="de-DE"/>
-        </w:rPr>
-        <w:t xml:space="preserve"> </w:t>
-      </w:r>
-      <w:r>
-        <w:rPr>
-          <w:b w:val="0"/>
-          <w:bCs w:val="0"/>
-          <w:color w:val="auto"/>
-          <w:lang w:val="de-DE"/>
-        </w:rPr>
-        <w:t xml:space="preserve"> | Skizze der Registrierung-Seite</w:t>
+        <w:t>| Skizze der Registrierung-Seite</w:t>
       </w:r>
     </w:p>
     <w:p>
@@ -2480,6 +2931,7 @@
         <w:jc w:val="both"/>
         <w:rPr>
           <w:noProof/>
+          <w:lang w:val="de-DE"/>
         </w:rPr>
       </w:pPr>
       <w:r>
@@ -2505,6 +2957,7 @@
       <w:r>
         <w:rPr>
           <w:noProof/>
+          <w:lang w:val="de-DE"/>
         </w:rPr>
         <w:t xml:space="preserve"> </w:t>
       </w:r>
@@ -2564,7 +3017,7 @@
     </w:p>
     <w:p>
       <w:pPr>
-        <w:pStyle w:val="Beschriftung"/>
+        <w:pStyle w:val="Caption"/>
         <w:jc w:val="center"/>
         <w:rPr>
           <w:b w:val="0"/>
@@ -2589,7 +3042,7 @@
           <w:color w:val="auto"/>
           <w:lang w:val="de-DE"/>
         </w:rPr>
-        <w:t>ildung</w:t>
+        <w:t xml:space="preserve">ildung 5.4 </w:t>
       </w:r>
       <w:r>
         <w:rPr>
@@ -2598,7 +3051,7 @@
           <w:color w:val="auto"/>
           <w:lang w:val="de-DE"/>
         </w:rPr>
-        <w:t xml:space="preserve"> 5.4</w:t>
+        <w:t>| Skizze des Warenkorbs</w:t>
       </w:r>
       <w:r>
         <w:rPr>
@@ -2607,7 +3060,7 @@
           <w:color w:val="auto"/>
           <w:lang w:val="de-DE"/>
         </w:rPr>
-        <w:t xml:space="preserve"> </w:t>
+        <w:br/>
       </w:r>
       <w:r>
         <w:rPr>
@@ -2616,7 +3069,7 @@
           <w:color w:val="auto"/>
           <w:lang w:val="de-DE"/>
         </w:rPr>
-        <w:t>| Skizze des Warenkorbs</w:t>
+        <w:br/>
       </w:r>
     </w:p>
     <w:p>
@@ -2624,13 +3077,26 @@
         <w:spacing w:after="200" w:line="276" w:lineRule="auto"/>
         <w:rPr>
           <w:noProof/>
-        </w:rPr>
-      </w:pPr>
-      <w:r>
-        <w:rPr>
-          <w:lang w:val="de-DE"/>
-        </w:rPr>
-        <w:t>Der Nutzer, kann durch weiters Suchen, oder Filtern der verschiedenen Kategorien, weitere Artikel finden (</w:t>
+          <w:lang w:val="de-DE"/>
+        </w:rPr>
+      </w:pPr>
+      <w:r>
+        <w:rPr>
+          <w:lang w:val="de-DE"/>
+        </w:rPr>
+        <w:t>Der Nutzer, kann durch weiter</w:t>
+      </w:r>
+      <w:r>
+        <w:rPr>
+          <w:lang w:val="de-DE"/>
+        </w:rPr>
+        <w:t>e</w:t>
+      </w:r>
+      <w:r>
+        <w:rPr>
+          <w:lang w:val="de-DE"/>
+        </w:rPr>
+        <w:t>s Suchen, oder Filtern der verschiedenen Kategorien, weitere Artikel finden (</w:t>
       </w:r>
       <w:r>
         <w:rPr>
@@ -2678,11 +3144,24 @@
         <w:rPr>
           <w:lang w:val="de-DE"/>
         </w:rPr>
-        <w:t>) kann der Nutzer den Artikel in seinen Warenkorb hinzufügen. Nach erfolgreichem Kauf, kann der Nutzer hier ebenfalls eine Bewertung, welche Anhand von Sternen erfolgt, abgeben.</w:t>
+        <w:t xml:space="preserve">) kann der Nutzer den Artikel in seinen Warenkorb hinzufügen. </w:t>
+      </w:r>
+      <w:r>
+        <w:rPr>
+          <w:lang w:val="de-DE"/>
+        </w:rPr>
+        <w:t>Nach erfolgreichem Kauf</w:t>
+      </w:r>
+      <w:r>
+        <w:rPr>
+          <w:lang w:val="de-DE"/>
+        </w:rPr>
+        <w:t xml:space="preserve"> kann der Nutzer hier ebenfalls eine Bewertung, welche Anhand von Sternen erfolgt, abgeben.</w:t>
       </w:r>
       <w:r>
         <w:rPr>
           <w:noProof/>
+          <w:lang w:val="de-DE"/>
         </w:rPr>
         <w:t xml:space="preserve"> </w:t>
       </w:r>
@@ -2691,6 +3170,9 @@
       <w:pPr>
         <w:keepNext/>
         <w:spacing w:after="200" w:line="276" w:lineRule="auto"/>
+        <w:rPr>
+          <w:lang w:val="de-DE"/>
+        </w:rPr>
       </w:pPr>
       <w:r>
         <w:rPr>
@@ -2736,6 +3218,7 @@
       <w:r>
         <w:rPr>
           <w:noProof/>
+          <w:lang w:val="de-DE"/>
         </w:rPr>
         <w:t xml:space="preserve">     </w:t>
       </w:r>
@@ -2782,7 +3265,7 @@
     </w:p>
     <w:p>
       <w:pPr>
-        <w:pStyle w:val="Beschriftung"/>
+        <w:pStyle w:val="Caption"/>
         <w:rPr>
           <w:b w:val="0"/>
           <w:bCs w:val="0"/>
@@ -2910,7 +3393,7 @@
     </w:p>
     <w:p>
       <w:pPr>
-        <w:pStyle w:val="Beschriftung"/>
+        <w:pStyle w:val="Caption"/>
         <w:ind w:left="708" w:firstLine="708"/>
         <w:rPr>
           <w:b w:val="0"/>
@@ -2922,7 +3405,7 @@
     </w:p>
     <w:p>
       <w:pPr>
-        <w:pStyle w:val="berschrift1"/>
+        <w:pStyle w:val="Heading1"/>
         <w:numPr>
           <w:ilvl w:val="0"/>
           <w:numId w:val="0"/>
@@ -2934,12 +3417,14 @@
       <w:r>
         <w:rPr>
           <w:noProof/>
+          <w:lang w:val="de-DE"/>
         </w:rPr>
         <w:t>6</w:t>
       </w:r>
       <w:r>
         <w:rPr>
           <w:noProof/>
+          <w:lang w:val="de-DE"/>
         </w:rPr>
         <w:t xml:space="preserve">   </w:t>
       </w:r>
@@ -3008,7 +3493,7 @@
 <w:ftr xmlns:wpc="http://schemas.microsoft.com/office/word/2010/wordprocessingCanvas" xmlns:cx="http://schemas.microsoft.com/office/drawing/2014/chartex" xmlns:cx1="http://schemas.microsoft.com/office/drawing/2015/9/8/chartex" xmlns:cx2="http://schemas.microsoft.com/office/drawing/2015/10/21/chartex" xmlns:cx3="http://schemas.microsoft.com/office/drawing/2016/5/9/chartex" xmlns:cx4="http://schemas.microsoft.com/office/drawing/2016/5/10/chartex" xmlns:cx5="http://schemas.microsoft.com/office/drawing/2016/5/11/chartex" xmlns:cx6="http://schemas.microsoft.com/office/drawing/2016/5/12/chartex" xmlns:cx7="http://schemas.microsoft.com/office/drawing/2016/5/13/chartex" xmlns:cx8="http://schemas.microsoft.com/office/drawing/2016/5/14/chartex" xmlns:mc="http://schemas.openxmlformats.org/markup-compatibility/2006" xmlns:aink="http://schemas.microsoft.com/office/drawing/2016/ink" xmlns:am3d="http://schemas.microsoft.com/office/drawing/2017/model3d" xmlns:o="urn:schemas-microsoft-com:office:office" xmlns:oel="http://schemas.microsoft.com/office/2019/extlst" xmlns:r="http://schemas.openxmlformats.org/officeDocument/2006/relationships" xmlns:m="http://schemas.openxmlformats.org/officeDocument/2006/math" xmlns:v="urn:schemas-microsoft-com:vml" xmlns:wp14="http://schemas.microsoft.com/office/word/2010/wordprocessingDrawing" xmlns:wp="http://schemas.openxmlformats.org/drawingml/2006/wordprocessingDrawing" xmlns:w10="urn:schemas-microsoft-com:office:word" xmlns:w="http://schemas.openxmlformats.org/wordprocessingml/2006/main" xmlns:w14="http://schemas.microsoft.com/office/word/2010/wordml" xmlns:w15="http://schemas.microsoft.com/office/word/2012/wordml" xmlns:w16cex="http://schemas.microsoft.com/office/word/2018/wordml/cex" xmlns:w16cid="http://schemas.microsoft.com/office/word/2016/wordml/cid" xmlns:w16="http://schemas.microsoft.com/office/word/2018/wordml" xmlns:w16sdtdh="http://schemas.microsoft.com/office/word/2020/wordml/sdtdatahash" xmlns:w16se="http://schemas.microsoft.com/office/word/2015/wordml/symex" xmlns:wpg="http://schemas.microsoft.com/office/word/2010/wordprocessingGroup" xmlns:wpi="http://schemas.microsoft.com/office/word/2010/wordprocessingInk" xmlns:wne="http://schemas.microsoft.com/office/word/2006/wordml" xmlns:wps="http://schemas.microsoft.com/office/word/2010/wordprocessingShape" mc:Ignorable="w14 w15 w16se w16cid w16 w16cex w16sdtdh wp14">
   <w:p>
     <w:pPr>
-      <w:pStyle w:val="Fuzeile"/>
+      <w:pStyle w:val="Footer"/>
       <w:rPr>
         <w:lang w:val="de-DE"/>
       </w:rPr>
@@ -3089,7 +3574,7 @@
 <w:hdr xmlns:wpc="http://schemas.microsoft.com/office/word/2010/wordprocessingCanvas" xmlns:cx="http://schemas.microsoft.com/office/drawing/2014/chartex" xmlns:cx1="http://schemas.microsoft.com/office/drawing/2015/9/8/chartex" xmlns:cx2="http://schemas.microsoft.com/office/drawing/2015/10/21/chartex" xmlns:cx3="http://schemas.microsoft.com/office/drawing/2016/5/9/chartex" xmlns:cx4="http://schemas.microsoft.com/office/drawing/2016/5/10/chartex" xmlns:cx5="http://schemas.microsoft.com/office/drawing/2016/5/11/chartex" xmlns:cx6="http://schemas.microsoft.com/office/drawing/2016/5/12/chartex" xmlns:cx7="http://schemas.microsoft.com/office/drawing/2016/5/13/chartex" xmlns:cx8="http://schemas.microsoft.com/office/drawing/2016/5/14/chartex" xmlns:mc="http://schemas.openxmlformats.org/markup-compatibility/2006" xmlns:aink="http://schemas.microsoft.com/office/drawing/2016/ink" xmlns:am3d="http://schemas.microsoft.com/office/drawing/2017/model3d" xmlns:o="urn:schemas-microsoft-com:office:office" xmlns:oel="http://schemas.microsoft.com/office/2019/extlst" xmlns:r="http://schemas.openxmlformats.org/officeDocument/2006/relationships" xmlns:m="http://schemas.openxmlformats.org/officeDocument/2006/math" xmlns:v="urn:schemas-microsoft-com:vml" xmlns:wp14="http://schemas.microsoft.com/office/word/2010/wordprocessingDrawing" xmlns:wp="http://schemas.openxmlformats.org/drawingml/2006/wordprocessingDrawing" xmlns:w10="urn:schemas-microsoft-com:office:word" xmlns:w="http://schemas.openxmlformats.org/wordprocessingml/2006/main" xmlns:w14="http://schemas.microsoft.com/office/word/2010/wordml" xmlns:w15="http://schemas.microsoft.com/office/word/2012/wordml" xmlns:w16cex="http://schemas.microsoft.com/office/word/2018/wordml/cex" xmlns:w16cid="http://schemas.microsoft.com/office/word/2016/wordml/cid" xmlns:w16="http://schemas.microsoft.com/office/word/2018/wordml" xmlns:w16sdtdh="http://schemas.microsoft.com/office/word/2020/wordml/sdtdatahash" xmlns:w16se="http://schemas.microsoft.com/office/word/2015/wordml/symex" xmlns:wpg="http://schemas.microsoft.com/office/word/2010/wordprocessingGroup" xmlns:wpi="http://schemas.microsoft.com/office/word/2010/wordprocessingInk" xmlns:wne="http://schemas.microsoft.com/office/word/2006/wordml" xmlns:wps="http://schemas.microsoft.com/office/word/2010/wordprocessingShape" mc:Ignorable="w14 w15 w16se w16cid w16 w16cex w16sdtdh wp14">
   <w:p>
     <w:pPr>
-      <w:pStyle w:val="Kopfzeile"/>
+      <w:pStyle w:val="Header"/>
       <w:rPr>
         <w:color w:val="000000" w:themeColor="text1"/>
         <w:sz w:val="28"/>
@@ -3174,7 +3659,7 @@
   </w:p>
   <w:p>
     <w:pPr>
-      <w:pStyle w:val="Kopfzeile"/>
+      <w:pStyle w:val="Header"/>
     </w:pPr>
   </w:p>
 </w:hdr>
@@ -4721,7 +5206,7 @@
     <w:lvl w:ilvl="0">
       <w:start w:val="1"/>
       <w:numFmt w:val="decimal"/>
-      <w:pStyle w:val="berschrift1"/>
+      <w:pStyle w:val="Heading1"/>
       <w:lvlText w:val="%1"/>
       <w:lvlJc w:val="left"/>
       <w:pPr>
@@ -4731,7 +5216,7 @@
     <w:lvl w:ilvl="1">
       <w:start w:val="1"/>
       <w:numFmt w:val="decimal"/>
-      <w:pStyle w:val="berschrift2"/>
+      <w:pStyle w:val="Heading2"/>
       <w:lvlText w:val="%1.%2"/>
       <w:lvlJc w:val="left"/>
       <w:pPr>
@@ -4741,7 +5226,7 @@
     <w:lvl w:ilvl="2">
       <w:start w:val="1"/>
       <w:numFmt w:val="decimal"/>
-      <w:pStyle w:val="berschrift3"/>
+      <w:pStyle w:val="Heading3"/>
       <w:lvlText w:val="%1.%2.%3"/>
       <w:lvlJc w:val="left"/>
       <w:pPr>
@@ -4751,7 +5236,7 @@
     <w:lvl w:ilvl="3">
       <w:start w:val="1"/>
       <w:numFmt w:val="decimal"/>
-      <w:pStyle w:val="berschrift4"/>
+      <w:pStyle w:val="Heading4"/>
       <w:lvlText w:val="%1.%2.%3.%4"/>
       <w:lvlJc w:val="left"/>
       <w:pPr>
@@ -4761,7 +5246,7 @@
     <w:lvl w:ilvl="4">
       <w:start w:val="1"/>
       <w:numFmt w:val="decimal"/>
-      <w:pStyle w:val="berschrift5"/>
+      <w:pStyle w:val="Heading5"/>
       <w:lvlText w:val="%1.%2.%3.%4.%5"/>
       <w:lvlJc w:val="left"/>
       <w:pPr>
@@ -4771,7 +5256,7 @@
     <w:lvl w:ilvl="5">
       <w:start w:val="1"/>
       <w:numFmt w:val="decimal"/>
-      <w:pStyle w:val="berschrift6"/>
+      <w:pStyle w:val="Heading6"/>
       <w:lvlText w:val="%1.%2.%3.%4.%5.%6"/>
       <w:lvlJc w:val="left"/>
       <w:pPr>
@@ -4781,7 +5266,7 @@
     <w:lvl w:ilvl="6">
       <w:start w:val="1"/>
       <w:numFmt w:val="decimal"/>
-      <w:pStyle w:val="berschrift7"/>
+      <w:pStyle w:val="Heading7"/>
       <w:lvlText w:val="%1.%2.%3.%4.%5.%6.%7"/>
       <w:lvlJc w:val="left"/>
       <w:pPr>
@@ -4791,7 +5276,7 @@
     <w:lvl w:ilvl="7">
       <w:start w:val="1"/>
       <w:numFmt w:val="decimal"/>
-      <w:pStyle w:val="berschrift8"/>
+      <w:pStyle w:val="Heading8"/>
       <w:lvlText w:val="%1.%2.%3.%4.%5.%6.%7.%8"/>
       <w:lvlJc w:val="left"/>
       <w:pPr>
@@ -4801,7 +5286,7 @@
     <w:lvl w:ilvl="8">
       <w:start w:val="1"/>
       <w:numFmt w:val="decimal"/>
-      <w:pStyle w:val="berschrift9"/>
+      <w:pStyle w:val="Heading9"/>
       <w:lvlText w:val="%1.%2.%3.%4.%5.%6.%7.%8.%9"/>
       <w:lvlJc w:val="left"/>
       <w:pPr>
@@ -5377,7 +5862,7 @@
     <w:lsdException w:name="Unresolved Mention" w:semiHidden="1" w:unhideWhenUsed="1"/>
     <w:lsdException w:name="Smart Link" w:semiHidden="1" w:unhideWhenUsed="1"/>
   </w:latentStyles>
-  <w:style w:type="paragraph" w:default="1" w:styleId="Standard">
+  <w:style w:type="paragraph" w:default="1" w:styleId="Normal">
     <w:name w:val="Normal"/>
     <w:qFormat/>
     <w:rsid w:val="00DC518E"/>
@@ -5389,11 +5874,11 @@
       <w:szCs w:val="24"/>
     </w:rPr>
   </w:style>
-  <w:style w:type="paragraph" w:styleId="berschrift1">
+  <w:style w:type="paragraph" w:styleId="Heading1">
     <w:name w:val="heading 1"/>
-    <w:basedOn w:val="Standard"/>
-    <w:next w:val="Standard"/>
-    <w:link w:val="berschrift1Zchn"/>
+    <w:basedOn w:val="Normal"/>
+    <w:next w:val="Normal"/>
+    <w:link w:val="Heading1Char"/>
     <w:uiPriority w:val="9"/>
     <w:qFormat/>
     <w:rsid w:val="00DC518E"/>
@@ -5414,11 +5899,11 @@
       <w:szCs w:val="32"/>
     </w:rPr>
   </w:style>
-  <w:style w:type="paragraph" w:styleId="berschrift2">
+  <w:style w:type="paragraph" w:styleId="Heading2">
     <w:name w:val="heading 2"/>
-    <w:basedOn w:val="Standard"/>
-    <w:next w:val="Standard"/>
-    <w:link w:val="berschrift2Zchn"/>
+    <w:basedOn w:val="Normal"/>
+    <w:next w:val="Normal"/>
+    <w:link w:val="Heading2Char"/>
     <w:uiPriority w:val="9"/>
     <w:unhideWhenUsed/>
     <w:qFormat/>
@@ -5442,11 +5927,11 @@
       <w:szCs w:val="28"/>
     </w:rPr>
   </w:style>
-  <w:style w:type="paragraph" w:styleId="berschrift3">
+  <w:style w:type="paragraph" w:styleId="Heading3">
     <w:name w:val="heading 3"/>
-    <w:basedOn w:val="Standard"/>
-    <w:next w:val="Standard"/>
-    <w:link w:val="berschrift3Zchn"/>
+    <w:basedOn w:val="Normal"/>
+    <w:next w:val="Normal"/>
+    <w:link w:val="Heading3Char"/>
     <w:uiPriority w:val="9"/>
     <w:unhideWhenUsed/>
     <w:qFormat/>
@@ -5468,11 +5953,11 @@
       <w:szCs w:val="26"/>
     </w:rPr>
   </w:style>
-  <w:style w:type="paragraph" w:styleId="berschrift4">
+  <w:style w:type="paragraph" w:styleId="Heading4">
     <w:name w:val="heading 4"/>
-    <w:basedOn w:val="Standard"/>
-    <w:next w:val="Standard"/>
-    <w:link w:val="berschrift4Zchn"/>
+    <w:basedOn w:val="Normal"/>
+    <w:next w:val="Normal"/>
+    <w:link w:val="Heading4Char"/>
     <w:uiPriority w:val="9"/>
     <w:semiHidden/>
     <w:unhideWhenUsed/>
@@ -5494,11 +5979,11 @@
       <w:szCs w:val="28"/>
     </w:rPr>
   </w:style>
-  <w:style w:type="paragraph" w:styleId="berschrift5">
+  <w:style w:type="paragraph" w:styleId="Heading5">
     <w:name w:val="heading 5"/>
-    <w:basedOn w:val="Standard"/>
-    <w:next w:val="Standard"/>
-    <w:link w:val="berschrift5Zchn"/>
+    <w:basedOn w:val="Normal"/>
+    <w:next w:val="Normal"/>
+    <w:link w:val="Heading5Char"/>
     <w:uiPriority w:val="9"/>
     <w:semiHidden/>
     <w:unhideWhenUsed/>
@@ -5521,11 +6006,11 @@
       <w:szCs w:val="26"/>
     </w:rPr>
   </w:style>
-  <w:style w:type="paragraph" w:styleId="berschrift6">
+  <w:style w:type="paragraph" w:styleId="Heading6">
     <w:name w:val="heading 6"/>
-    <w:basedOn w:val="Standard"/>
-    <w:next w:val="Standard"/>
-    <w:link w:val="berschrift6Zchn"/>
+    <w:basedOn w:val="Normal"/>
+    <w:next w:val="Normal"/>
+    <w:link w:val="Heading6Char"/>
     <w:uiPriority w:val="9"/>
     <w:semiHidden/>
     <w:unhideWhenUsed/>
@@ -5546,11 +6031,11 @@
       <w:szCs w:val="22"/>
     </w:rPr>
   </w:style>
-  <w:style w:type="paragraph" w:styleId="berschrift7">
+  <w:style w:type="paragraph" w:styleId="Heading7">
     <w:name w:val="heading 7"/>
-    <w:basedOn w:val="Standard"/>
-    <w:next w:val="Standard"/>
-    <w:link w:val="berschrift7Zchn"/>
+    <w:basedOn w:val="Normal"/>
+    <w:next w:val="Normal"/>
+    <w:link w:val="Heading7Char"/>
     <w:uiPriority w:val="9"/>
     <w:semiHidden/>
     <w:unhideWhenUsed/>
@@ -5565,11 +6050,11 @@
       <w:outlineLvl w:val="6"/>
     </w:pPr>
   </w:style>
-  <w:style w:type="paragraph" w:styleId="berschrift8">
+  <w:style w:type="paragraph" w:styleId="Heading8">
     <w:name w:val="heading 8"/>
-    <w:basedOn w:val="Standard"/>
-    <w:next w:val="Standard"/>
-    <w:link w:val="berschrift8Zchn"/>
+    <w:basedOn w:val="Normal"/>
+    <w:next w:val="Normal"/>
+    <w:link w:val="Heading8Char"/>
     <w:uiPriority w:val="9"/>
     <w:semiHidden/>
     <w:unhideWhenUsed/>
@@ -5588,11 +6073,11 @@
       <w:iCs/>
     </w:rPr>
   </w:style>
-  <w:style w:type="paragraph" w:styleId="berschrift9">
+  <w:style w:type="paragraph" w:styleId="Heading9">
     <w:name w:val="heading 9"/>
-    <w:basedOn w:val="Standard"/>
-    <w:next w:val="Standard"/>
-    <w:link w:val="berschrift9Zchn"/>
+    <w:basedOn w:val="Normal"/>
+    <w:next w:val="Normal"/>
+    <w:link w:val="Heading9Char"/>
     <w:uiPriority w:val="9"/>
     <w:semiHidden/>
     <w:unhideWhenUsed/>
@@ -5612,13 +6097,13 @@
       <w:szCs w:val="22"/>
     </w:rPr>
   </w:style>
-  <w:style w:type="character" w:default="1" w:styleId="Absatz-Standardschriftart">
+  <w:style w:type="character" w:default="1" w:styleId="DefaultParagraphFont">
     <w:name w:val="Default Paragraph Font"/>
     <w:uiPriority w:val="1"/>
     <w:semiHidden/>
     <w:unhideWhenUsed/>
   </w:style>
-  <w:style w:type="table" w:default="1" w:styleId="NormaleTabelle">
+  <w:style w:type="table" w:default="1" w:styleId="TableNormal">
     <w:name w:val="Normal Table"/>
     <w:uiPriority w:val="99"/>
     <w:semiHidden/>
@@ -5633,17 +6118,17 @@
       </w:tblCellMar>
     </w:tblPr>
   </w:style>
-  <w:style w:type="numbering" w:default="1" w:styleId="KeineListe">
+  <w:style w:type="numbering" w:default="1" w:styleId="NoList">
     <w:name w:val="No List"/>
     <w:uiPriority w:val="99"/>
     <w:semiHidden/>
     <w:unhideWhenUsed/>
   </w:style>
-  <w:style w:type="paragraph" w:styleId="Titel">
+  <w:style w:type="paragraph" w:styleId="Title">
     <w:name w:val="Title"/>
-    <w:basedOn w:val="Standard"/>
-    <w:next w:val="Standard"/>
-    <w:link w:val="TitelZchn"/>
+    <w:basedOn w:val="Normal"/>
+    <w:next w:val="Normal"/>
+    <w:link w:val="TitleChar"/>
     <w:uiPriority w:val="10"/>
     <w:qFormat/>
     <w:rsid w:val="00DC518E"/>
@@ -5661,10 +6146,10 @@
       <w:szCs w:val="32"/>
     </w:rPr>
   </w:style>
-  <w:style w:type="character" w:customStyle="1" w:styleId="TitelZchn">
-    <w:name w:val="Titel Zchn"/>
-    <w:basedOn w:val="Absatz-Standardschriftart"/>
-    <w:link w:val="Titel"/>
+  <w:style w:type="character" w:customStyle="1" w:styleId="TitleChar">
+    <w:name w:val="Title Char"/>
+    <w:basedOn w:val="DefaultParagraphFont"/>
+    <w:link w:val="Title"/>
     <w:uiPriority w:val="10"/>
     <w:rsid w:val="00DC518E"/>
     <w:rPr>
@@ -5676,10 +6161,10 @@
       <w:szCs w:val="32"/>
     </w:rPr>
   </w:style>
-  <w:style w:type="paragraph" w:styleId="Kopfzeile">
+  <w:style w:type="paragraph" w:styleId="Header">
     <w:name w:val="header"/>
-    <w:basedOn w:val="Standard"/>
-    <w:link w:val="KopfzeileZchn"/>
+    <w:basedOn w:val="Normal"/>
+    <w:link w:val="HeaderChar"/>
     <w:uiPriority w:val="99"/>
     <w:unhideWhenUsed/>
     <w:rsid w:val="00AD553D"/>
@@ -5690,17 +6175,17 @@
       </w:tabs>
     </w:pPr>
   </w:style>
-  <w:style w:type="character" w:customStyle="1" w:styleId="KopfzeileZchn">
-    <w:name w:val="Kopfzeile Zchn"/>
-    <w:basedOn w:val="Absatz-Standardschriftart"/>
-    <w:link w:val="Kopfzeile"/>
+  <w:style w:type="character" w:customStyle="1" w:styleId="HeaderChar">
+    <w:name w:val="Header Char"/>
+    <w:basedOn w:val="DefaultParagraphFont"/>
+    <w:link w:val="Header"/>
     <w:uiPriority w:val="99"/>
     <w:rsid w:val="00AD553D"/>
   </w:style>
-  <w:style w:type="paragraph" w:styleId="Fuzeile">
+  <w:style w:type="paragraph" w:styleId="Footer">
     <w:name w:val="footer"/>
-    <w:basedOn w:val="Standard"/>
-    <w:link w:val="FuzeileZchn"/>
+    <w:basedOn w:val="Normal"/>
+    <w:link w:val="FooterChar"/>
     <w:uiPriority w:val="99"/>
     <w:unhideWhenUsed/>
     <w:rsid w:val="00AD553D"/>
@@ -5711,17 +6196,17 @@
       </w:tabs>
     </w:pPr>
   </w:style>
-  <w:style w:type="character" w:customStyle="1" w:styleId="FuzeileZchn">
-    <w:name w:val="Fußzeile Zchn"/>
-    <w:basedOn w:val="Absatz-Standardschriftart"/>
-    <w:link w:val="Fuzeile"/>
+  <w:style w:type="character" w:customStyle="1" w:styleId="FooterChar">
+    <w:name w:val="Footer Char"/>
+    <w:basedOn w:val="DefaultParagraphFont"/>
+    <w:link w:val="Footer"/>
     <w:uiPriority w:val="99"/>
     <w:rsid w:val="00AD553D"/>
   </w:style>
-  <w:style w:type="paragraph" w:styleId="Sprechblasentext">
+  <w:style w:type="paragraph" w:styleId="BalloonText">
     <w:name w:val="Balloon Text"/>
-    <w:basedOn w:val="Standard"/>
-    <w:link w:val="SprechblasentextZchn"/>
+    <w:basedOn w:val="Normal"/>
+    <w:link w:val="BalloonTextChar"/>
     <w:uiPriority w:val="99"/>
     <w:semiHidden/>
     <w:unhideWhenUsed/>
@@ -5732,10 +6217,10 @@
       <w:szCs w:val="16"/>
     </w:rPr>
   </w:style>
-  <w:style w:type="character" w:customStyle="1" w:styleId="SprechblasentextZchn">
-    <w:name w:val="Sprechblasentext Zchn"/>
-    <w:basedOn w:val="Absatz-Standardschriftart"/>
-    <w:link w:val="Sprechblasentext"/>
+  <w:style w:type="character" w:customStyle="1" w:styleId="BalloonTextChar">
+    <w:name w:val="Balloon Text Char"/>
+    <w:basedOn w:val="DefaultParagraphFont"/>
+    <w:link w:val="BalloonText"/>
     <w:uiPriority w:val="99"/>
     <w:semiHidden/>
     <w:rsid w:val="00AD553D"/>
@@ -5745,10 +6230,10 @@
       <w:szCs w:val="16"/>
     </w:rPr>
   </w:style>
-  <w:style w:type="character" w:customStyle="1" w:styleId="berschrift1Zchn">
-    <w:name w:val="Überschrift 1 Zchn"/>
-    <w:basedOn w:val="Absatz-Standardschriftart"/>
-    <w:link w:val="berschrift1"/>
+  <w:style w:type="character" w:customStyle="1" w:styleId="Heading1Char">
+    <w:name w:val="Heading 1 Char"/>
+    <w:basedOn w:val="DefaultParagraphFont"/>
+    <w:link w:val="Heading1"/>
     <w:uiPriority w:val="9"/>
     <w:rsid w:val="00DC518E"/>
     <w:rPr>
@@ -5760,9 +6245,9 @@
       <w:szCs w:val="32"/>
     </w:rPr>
   </w:style>
-  <w:style w:type="paragraph" w:styleId="Listenabsatz">
+  <w:style w:type="paragraph" w:styleId="ListParagraph">
     <w:name w:val="List Paragraph"/>
-    <w:basedOn w:val="Standard"/>
+    <w:basedOn w:val="Normal"/>
     <w:uiPriority w:val="34"/>
     <w:qFormat/>
     <w:rsid w:val="00DC518E"/>
@@ -5771,9 +6256,9 @@
       <w:contextualSpacing/>
     </w:pPr>
   </w:style>
-  <w:style w:type="paragraph" w:styleId="KeinLeerraum">
+  <w:style w:type="paragraph" w:styleId="NoSpacing">
     <w:name w:val="No Spacing"/>
-    <w:basedOn w:val="Standard"/>
+    <w:basedOn w:val="Normal"/>
     <w:uiPriority w:val="1"/>
     <w:qFormat/>
     <w:rsid w:val="00DC518E"/>
@@ -5781,10 +6266,10 @@
       <w:szCs w:val="32"/>
     </w:rPr>
   </w:style>
-  <w:style w:type="character" w:customStyle="1" w:styleId="berschrift2Zchn">
-    <w:name w:val="Überschrift 2 Zchn"/>
-    <w:basedOn w:val="Absatz-Standardschriftart"/>
-    <w:link w:val="berschrift2"/>
+  <w:style w:type="character" w:customStyle="1" w:styleId="Heading2Char">
+    <w:name w:val="Heading 2 Char"/>
+    <w:basedOn w:val="DefaultParagraphFont"/>
+    <w:link w:val="Heading2"/>
     <w:uiPriority w:val="9"/>
     <w:rsid w:val="00DC518E"/>
     <w:rPr>
@@ -5797,10 +6282,10 @@
       <w:szCs w:val="28"/>
     </w:rPr>
   </w:style>
-  <w:style w:type="character" w:customStyle="1" w:styleId="berschrift3Zchn">
-    <w:name w:val="Überschrift 3 Zchn"/>
-    <w:basedOn w:val="Absatz-Standardschriftart"/>
-    <w:link w:val="berschrift3"/>
+  <w:style w:type="character" w:customStyle="1" w:styleId="Heading3Char">
+    <w:name w:val="Heading 3 Char"/>
+    <w:basedOn w:val="DefaultParagraphFont"/>
+    <w:link w:val="Heading3"/>
     <w:uiPriority w:val="9"/>
     <w:rsid w:val="00DC518E"/>
     <w:rPr>
@@ -5811,10 +6296,10 @@
       <w:szCs w:val="26"/>
     </w:rPr>
   </w:style>
-  <w:style w:type="character" w:customStyle="1" w:styleId="berschrift4Zchn">
-    <w:name w:val="Überschrift 4 Zchn"/>
-    <w:basedOn w:val="Absatz-Standardschriftart"/>
-    <w:link w:val="berschrift4"/>
+  <w:style w:type="character" w:customStyle="1" w:styleId="Heading4Char">
+    <w:name w:val="Heading 4 Char"/>
+    <w:basedOn w:val="DefaultParagraphFont"/>
+    <w:link w:val="Heading4"/>
     <w:uiPriority w:val="9"/>
     <w:semiHidden/>
     <w:rsid w:val="00DC518E"/>
@@ -5825,10 +6310,10 @@
       <w:szCs w:val="28"/>
     </w:rPr>
   </w:style>
-  <w:style w:type="character" w:customStyle="1" w:styleId="berschrift5Zchn">
-    <w:name w:val="Überschrift 5 Zchn"/>
-    <w:basedOn w:val="Absatz-Standardschriftart"/>
-    <w:link w:val="berschrift5"/>
+  <w:style w:type="character" w:customStyle="1" w:styleId="Heading5Char">
+    <w:name w:val="Heading 5 Char"/>
+    <w:basedOn w:val="DefaultParagraphFont"/>
+    <w:link w:val="Heading5"/>
     <w:uiPriority w:val="9"/>
     <w:semiHidden/>
     <w:rsid w:val="00DC518E"/>
@@ -5841,10 +6326,10 @@
       <w:szCs w:val="26"/>
     </w:rPr>
   </w:style>
-  <w:style w:type="character" w:customStyle="1" w:styleId="berschrift6Zchn">
-    <w:name w:val="Überschrift 6 Zchn"/>
-    <w:basedOn w:val="Absatz-Standardschriftart"/>
-    <w:link w:val="berschrift6"/>
+  <w:style w:type="character" w:customStyle="1" w:styleId="Heading6Char">
+    <w:name w:val="Heading 6 Char"/>
+    <w:basedOn w:val="DefaultParagraphFont"/>
+    <w:link w:val="Heading6"/>
     <w:uiPriority w:val="9"/>
     <w:semiHidden/>
     <w:rsid w:val="00DC518E"/>
@@ -5853,10 +6338,10 @@
       <w:bCs/>
     </w:rPr>
   </w:style>
-  <w:style w:type="character" w:customStyle="1" w:styleId="berschrift7Zchn">
-    <w:name w:val="Überschrift 7 Zchn"/>
-    <w:basedOn w:val="Absatz-Standardschriftart"/>
-    <w:link w:val="berschrift7"/>
+  <w:style w:type="character" w:customStyle="1" w:styleId="Heading7Char">
+    <w:name w:val="Heading 7 Char"/>
+    <w:basedOn w:val="DefaultParagraphFont"/>
+    <w:link w:val="Heading7"/>
     <w:uiPriority w:val="9"/>
     <w:semiHidden/>
     <w:rsid w:val="00DC518E"/>
@@ -5865,10 +6350,10 @@
       <w:szCs w:val="24"/>
     </w:rPr>
   </w:style>
-  <w:style w:type="character" w:customStyle="1" w:styleId="berschrift8Zchn">
-    <w:name w:val="Überschrift 8 Zchn"/>
-    <w:basedOn w:val="Absatz-Standardschriftart"/>
-    <w:link w:val="berschrift8"/>
+  <w:style w:type="character" w:customStyle="1" w:styleId="Heading8Char">
+    <w:name w:val="Heading 8 Char"/>
+    <w:basedOn w:val="DefaultParagraphFont"/>
+    <w:link w:val="Heading8"/>
     <w:uiPriority w:val="9"/>
     <w:semiHidden/>
     <w:rsid w:val="00DC518E"/>
@@ -5879,10 +6364,10 @@
       <w:szCs w:val="24"/>
     </w:rPr>
   </w:style>
-  <w:style w:type="character" w:customStyle="1" w:styleId="berschrift9Zchn">
-    <w:name w:val="Überschrift 9 Zchn"/>
-    <w:basedOn w:val="Absatz-Standardschriftart"/>
-    <w:link w:val="berschrift9"/>
+  <w:style w:type="character" w:customStyle="1" w:styleId="Heading9Char">
+    <w:name w:val="Heading 9 Char"/>
+    <w:basedOn w:val="DefaultParagraphFont"/>
+    <w:link w:val="Heading9"/>
     <w:uiPriority w:val="9"/>
     <w:semiHidden/>
     <w:rsid w:val="00DC518E"/>
@@ -5890,11 +6375,11 @@
       <w:rFonts w:asciiTheme="majorHAnsi" w:eastAsiaTheme="majorEastAsia" w:hAnsiTheme="majorHAnsi"/>
     </w:rPr>
   </w:style>
-  <w:style w:type="paragraph" w:styleId="Untertitel">
+  <w:style w:type="paragraph" w:styleId="Subtitle">
     <w:name w:val="Subtitle"/>
-    <w:basedOn w:val="Standard"/>
-    <w:next w:val="Standard"/>
-    <w:link w:val="UntertitelZchn"/>
+    <w:basedOn w:val="Normal"/>
+    <w:next w:val="Normal"/>
+    <w:link w:val="SubtitleChar"/>
     <w:uiPriority w:val="11"/>
     <w:qFormat/>
     <w:rsid w:val="00DC518E"/>
@@ -5907,10 +6392,10 @@
       <w:rFonts w:asciiTheme="majorHAnsi" w:eastAsiaTheme="majorEastAsia" w:hAnsiTheme="majorHAnsi"/>
     </w:rPr>
   </w:style>
-  <w:style w:type="character" w:customStyle="1" w:styleId="UntertitelZchn">
-    <w:name w:val="Untertitel Zchn"/>
-    <w:basedOn w:val="Absatz-Standardschriftart"/>
-    <w:link w:val="Untertitel"/>
+  <w:style w:type="character" w:customStyle="1" w:styleId="SubtitleChar">
+    <w:name w:val="Subtitle Char"/>
+    <w:basedOn w:val="DefaultParagraphFont"/>
+    <w:link w:val="Subtitle"/>
     <w:uiPriority w:val="11"/>
     <w:rsid w:val="00DC518E"/>
     <w:rPr>
@@ -5919,9 +6404,9 @@
       <w:szCs w:val="24"/>
     </w:rPr>
   </w:style>
-  <w:style w:type="character" w:styleId="Fett">
+  <w:style w:type="character" w:styleId="Strong">
     <w:name w:val="Strong"/>
-    <w:basedOn w:val="Absatz-Standardschriftart"/>
+    <w:basedOn w:val="DefaultParagraphFont"/>
     <w:uiPriority w:val="22"/>
     <w:qFormat/>
     <w:rsid w:val="00DC518E"/>
@@ -5930,9 +6415,9 @@
       <w:bCs/>
     </w:rPr>
   </w:style>
-  <w:style w:type="character" w:styleId="Hervorhebung">
+  <w:style w:type="character" w:styleId="Emphasis">
     <w:name w:val="Emphasis"/>
-    <w:basedOn w:val="Absatz-Standardschriftart"/>
+    <w:basedOn w:val="DefaultParagraphFont"/>
     <w:uiPriority w:val="20"/>
     <w:qFormat/>
     <w:rsid w:val="00DC518E"/>
@@ -5943,11 +6428,11 @@
       <w:iCs/>
     </w:rPr>
   </w:style>
-  <w:style w:type="paragraph" w:styleId="Zitat">
+  <w:style w:type="paragraph" w:styleId="Quote">
     <w:name w:val="Quote"/>
-    <w:basedOn w:val="Standard"/>
-    <w:next w:val="Standard"/>
-    <w:link w:val="ZitatZchn"/>
+    <w:basedOn w:val="Normal"/>
+    <w:next w:val="Normal"/>
+    <w:link w:val="QuoteChar"/>
     <w:uiPriority w:val="29"/>
     <w:qFormat/>
     <w:rsid w:val="00DC518E"/>
@@ -5955,10 +6440,10 @@
       <w:i/>
     </w:rPr>
   </w:style>
-  <w:style w:type="character" w:customStyle="1" w:styleId="ZitatZchn">
-    <w:name w:val="Zitat Zchn"/>
-    <w:basedOn w:val="Absatz-Standardschriftart"/>
-    <w:link w:val="Zitat"/>
+  <w:style w:type="character" w:customStyle="1" w:styleId="QuoteChar">
+    <w:name w:val="Quote Char"/>
+    <w:basedOn w:val="DefaultParagraphFont"/>
+    <w:link w:val="Quote"/>
     <w:uiPriority w:val="29"/>
     <w:rsid w:val="00DC518E"/>
     <w:rPr>
@@ -5967,11 +6452,11 @@
       <w:szCs w:val="24"/>
     </w:rPr>
   </w:style>
-  <w:style w:type="paragraph" w:styleId="IntensivesZitat">
+  <w:style w:type="paragraph" w:styleId="IntenseQuote">
     <w:name w:val="Intense Quote"/>
-    <w:basedOn w:val="Standard"/>
-    <w:next w:val="Standard"/>
-    <w:link w:val="IntensivesZitatZchn"/>
+    <w:basedOn w:val="Normal"/>
+    <w:next w:val="Normal"/>
+    <w:link w:val="IntenseQuoteChar"/>
     <w:uiPriority w:val="30"/>
     <w:qFormat/>
     <w:rsid w:val="00DC518E"/>
@@ -5984,10 +6469,10 @@
       <w:szCs w:val="22"/>
     </w:rPr>
   </w:style>
-  <w:style w:type="character" w:customStyle="1" w:styleId="IntensivesZitatZchn">
-    <w:name w:val="Intensives Zitat Zchn"/>
-    <w:basedOn w:val="Absatz-Standardschriftart"/>
-    <w:link w:val="IntensivesZitat"/>
+  <w:style w:type="character" w:customStyle="1" w:styleId="IntenseQuoteChar">
+    <w:name w:val="Intense Quote Char"/>
+    <w:basedOn w:val="DefaultParagraphFont"/>
+    <w:link w:val="IntenseQuote"/>
     <w:uiPriority w:val="30"/>
     <w:rsid w:val="00DC518E"/>
     <w:rPr>
@@ -5996,7 +6481,7 @@
       <w:sz w:val="24"/>
     </w:rPr>
   </w:style>
-  <w:style w:type="character" w:styleId="SchwacheHervorhebung">
+  <w:style w:type="character" w:styleId="SubtleEmphasis">
     <w:name w:val="Subtle Emphasis"/>
     <w:uiPriority w:val="19"/>
     <w:qFormat/>
@@ -6006,9 +6491,9 @@
       <w:color w:val="5A5A5A" w:themeColor="text1" w:themeTint="A5"/>
     </w:rPr>
   </w:style>
-  <w:style w:type="character" w:styleId="IntensiveHervorhebung">
+  <w:style w:type="character" w:styleId="IntenseEmphasis">
     <w:name w:val="Intense Emphasis"/>
-    <w:basedOn w:val="Absatz-Standardschriftart"/>
+    <w:basedOn w:val="DefaultParagraphFont"/>
     <w:uiPriority w:val="21"/>
     <w:qFormat/>
     <w:rsid w:val="00DC518E"/>
@@ -6020,9 +6505,9 @@
       <w:u w:val="single"/>
     </w:rPr>
   </w:style>
-  <w:style w:type="character" w:styleId="SchwacherVerweis">
+  <w:style w:type="character" w:styleId="SubtleReference">
     <w:name w:val="Subtle Reference"/>
-    <w:basedOn w:val="Absatz-Standardschriftart"/>
+    <w:basedOn w:val="DefaultParagraphFont"/>
     <w:uiPriority w:val="31"/>
     <w:qFormat/>
     <w:rsid w:val="00DC518E"/>
@@ -6032,9 +6517,9 @@
       <w:u w:val="single"/>
     </w:rPr>
   </w:style>
-  <w:style w:type="character" w:styleId="IntensiverVerweis">
+  <w:style w:type="character" w:styleId="IntenseReference">
     <w:name w:val="Intense Reference"/>
-    <w:basedOn w:val="Absatz-Standardschriftart"/>
+    <w:basedOn w:val="DefaultParagraphFont"/>
     <w:uiPriority w:val="32"/>
     <w:qFormat/>
     <w:rsid w:val="00DC518E"/>
@@ -6044,9 +6529,9 @@
       <w:u w:val="single"/>
     </w:rPr>
   </w:style>
-  <w:style w:type="character" w:styleId="Buchtitel">
+  <w:style w:type="character" w:styleId="BookTitle">
     <w:name w:val="Book Title"/>
-    <w:basedOn w:val="Absatz-Standardschriftart"/>
+    <w:basedOn w:val="DefaultParagraphFont"/>
     <w:uiPriority w:val="33"/>
     <w:qFormat/>
     <w:rsid w:val="00DC518E"/>
@@ -6058,10 +6543,10 @@
       <w:szCs w:val="24"/>
     </w:rPr>
   </w:style>
-  <w:style w:type="paragraph" w:styleId="Inhaltsverzeichnisberschrift">
+  <w:style w:type="paragraph" w:styleId="TOCHeading">
     <w:name w:val="TOC Heading"/>
-    <w:basedOn w:val="berschrift1"/>
-    <w:next w:val="Standard"/>
+    <w:basedOn w:val="Heading1"/>
+    <w:next w:val="Normal"/>
     <w:uiPriority w:val="39"/>
     <w:semiHidden/>
     <w:unhideWhenUsed/>
@@ -6076,7 +6561,7 @@
   </w:style>
   <w:style w:type="character" w:styleId="Hyperlink">
     <w:name w:val="Hyperlink"/>
-    <w:basedOn w:val="Absatz-Standardschriftart"/>
+    <w:basedOn w:val="DefaultParagraphFont"/>
     <w:uiPriority w:val="99"/>
     <w:unhideWhenUsed/>
     <w:rsid w:val="00EB409A"/>
@@ -6085,9 +6570,9 @@
       <w:u w:val="single"/>
     </w:rPr>
   </w:style>
-  <w:style w:type="table" w:styleId="Tabellenraster">
+  <w:style w:type="table" w:styleId="TableGrid">
     <w:name w:val="Table Grid"/>
-    <w:basedOn w:val="NormaleTabelle"/>
+    <w:basedOn w:val="TableNormal"/>
     <w:uiPriority w:val="59"/>
     <w:rsid w:val="00880337"/>
     <w:pPr>
@@ -6104,9 +6589,9 @@
       </w:tblBorders>
     </w:tblPr>
   </w:style>
-  <w:style w:type="table" w:styleId="MittleresRaster2">
+  <w:style w:type="table" w:styleId="MediumGrid2">
     <w:name w:val="Medium Grid 2"/>
-    <w:basedOn w:val="NormaleTabelle"/>
+    <w:basedOn w:val="TableNormal"/>
     <w:uiPriority w:val="68"/>
     <w:rsid w:val="00880337"/>
     <w:pPr>
@@ -6222,9 +6707,9 @@
       </w:tcPr>
     </w:tblStylePr>
   </w:style>
-  <w:style w:type="table" w:styleId="HelleSchattierung">
+  <w:style w:type="table" w:styleId="LightShading">
     <w:name w:val="Light Shading"/>
-    <w:basedOn w:val="NormaleTabelle"/>
+    <w:basedOn w:val="TableNormal"/>
     <w:uiPriority w:val="60"/>
     <w:rsid w:val="002B2913"/>
     <w:pPr>
@@ -6318,9 +6803,9 @@
       </w:tcPr>
     </w:tblStylePr>
   </w:style>
-  <w:style w:type="table" w:styleId="HelleListe">
+  <w:style w:type="table" w:styleId="LightList">
     <w:name w:val="Light List"/>
-    <w:basedOn w:val="NormaleTabelle"/>
+    <w:basedOn w:val="TableNormal"/>
     <w:uiPriority w:val="61"/>
     <w:rsid w:val="002B2913"/>
     <w:pPr>
@@ -6403,9 +6888,9 @@
       </w:tcPr>
     </w:tblStylePr>
   </w:style>
-  <w:style w:type="table" w:styleId="MittlereListe1">
+  <w:style w:type="table" w:styleId="MediumList1">
     <w:name w:val="Medium List 1"/>
-    <w:basedOn w:val="NormaleTabelle"/>
+    <w:basedOn w:val="TableNormal"/>
     <w:uiPriority w:val="65"/>
     <w:rsid w:val="002B2913"/>
     <w:pPr>
@@ -6480,10 +6965,10 @@
       </w:tcPr>
     </w:tblStylePr>
   </w:style>
-  <w:style w:type="paragraph" w:styleId="Beschriftung">
+  <w:style w:type="paragraph" w:styleId="Caption">
     <w:name w:val="caption"/>
-    <w:basedOn w:val="Standard"/>
-    <w:next w:val="Standard"/>
+    <w:basedOn w:val="Normal"/>
+    <w:next w:val="Normal"/>
     <w:uiPriority w:val="35"/>
     <w:unhideWhenUsed/>
     <w:rsid w:val="007C73CC"/>
@@ -6500,11 +6985,74 @@
   </w:style>
   <w:style w:type="paragraph" w:customStyle="1" w:styleId="Formatvorlage1">
     <w:name w:val="Formatvorlage1"/>
-    <w:basedOn w:val="berschrift2"/>
+    <w:basedOn w:val="Heading2"/>
     <w:qFormat/>
     <w:rsid w:val="0004447D"/>
     <w:rPr>
       <w:lang w:val="de-DE"/>
+    </w:rPr>
+  </w:style>
+  <w:style w:type="character" w:styleId="CommentReference">
+    <w:name w:val="annotation reference"/>
+    <w:basedOn w:val="DefaultParagraphFont"/>
+    <w:uiPriority w:val="99"/>
+    <w:semiHidden/>
+    <w:unhideWhenUsed/>
+    <w:rsid w:val="00700AD3"/>
+    <w:rPr>
+      <w:sz w:val="16"/>
+      <w:szCs w:val="16"/>
+    </w:rPr>
+  </w:style>
+  <w:style w:type="paragraph" w:styleId="CommentText">
+    <w:name w:val="annotation text"/>
+    <w:basedOn w:val="Normal"/>
+    <w:link w:val="CommentTextChar"/>
+    <w:uiPriority w:val="99"/>
+    <w:unhideWhenUsed/>
+    <w:rsid w:val="00700AD3"/>
+    <w:rPr>
+      <w:sz w:val="20"/>
+      <w:szCs w:val="20"/>
+    </w:rPr>
+  </w:style>
+  <w:style w:type="character" w:customStyle="1" w:styleId="CommentTextChar">
+    <w:name w:val="Comment Text Char"/>
+    <w:basedOn w:val="DefaultParagraphFont"/>
+    <w:link w:val="CommentText"/>
+    <w:uiPriority w:val="99"/>
+    <w:rsid w:val="00700AD3"/>
+    <w:rPr>
+      <w:sz w:val="20"/>
+      <w:szCs w:val="20"/>
+    </w:rPr>
+  </w:style>
+  <w:style w:type="paragraph" w:styleId="CommentSubject">
+    <w:name w:val="annotation subject"/>
+    <w:basedOn w:val="CommentText"/>
+    <w:next w:val="CommentText"/>
+    <w:link w:val="CommentSubjectChar"/>
+    <w:uiPriority w:val="99"/>
+    <w:semiHidden/>
+    <w:unhideWhenUsed/>
+    <w:rsid w:val="00700AD3"/>
+    <w:rPr>
+      <w:b/>
+      <w:bCs/>
+    </w:rPr>
+  </w:style>
+  <w:style w:type="character" w:customStyle="1" w:styleId="CommentSubjectChar">
+    <w:name w:val="Comment Subject Char"/>
+    <w:basedOn w:val="CommentTextChar"/>
+    <w:link w:val="CommentSubject"/>
+    <w:uiPriority w:val="99"/>
+    <w:semiHidden/>
+    <w:rsid w:val="00700AD3"/>
+    <w:rPr>
+      <w:b/>
+      <w:bCs/>
+      <w:sz w:val="20"/>
+      <w:szCs w:val="20"/>
     </w:rPr>
   </w:style>
 </w:styles>
